--- a/assets/logo.docx
+++ b/assets/logo.docx
@@ -18,7 +18,7 @@
         <mc:AlternateContent>
           <mc:Choice Requires="wpg">
             <w:drawing>
-              <wp:anchor distT="0" distB="0" distL="114300" distR="114300" simplePos="0" relativeHeight="251662336" behindDoc="0" locked="0" layoutInCell="1" allowOverlap="1" wp14:anchorId="67982596" wp14:editId="6CF1326C">
+              <wp:anchor distT="0" distB="0" distL="114300" distR="114300" simplePos="0" relativeHeight="251662336" behindDoc="0" locked="0" layoutInCell="1" allowOverlap="1" wp14:anchorId="67982596" wp14:editId="57E624B6">
                 <wp:simplePos x="0" y="0"/>
                 <wp:positionH relativeFrom="column">
                   <wp:posOffset>0</wp:posOffset>
@@ -55,7 +55,7 @@
                             <a:avLst/>
                           </a:prstGeom>
                           <a:solidFill>
-                            <a:srgbClr val="22272E"/>
+                            <a:srgbClr val="0D1117"/>
                           </a:solidFill>
                           <a:ln>
                             <a:solidFill>
@@ -108,7 +108,7 @@
                               <w:pPr>
                                 <w:rPr>
                                   <w:b/>
-                                  <w:color w:val="A02B93" w:themeColor="accent5"/>
+                                  <w:color w:val="D769CA"/>
                                   <w:sz w:val="56"/>
                                   <w:szCs w:val="56"/>
                                   <w14:shadow w14:blurRad="12700" w14:dist="38100" w14:dir="2700000" w14:sx="100000" w14:sy="100000" w14:kx="0" w14:ky="0" w14:algn="tl">
@@ -119,8 +119,7 @@
                                   <w14:textOutline w14:w="3175" w14:cap="flat" w14:cmpd="sng" w14:algn="ctr">
                                     <w14:solidFill>
                                       <w14:schemeClr w14:val="accent5">
-                                        <w14:lumMod w14:val="20000"/>
-                                        <w14:lumOff w14:val="80000"/>
+                                        <w14:lumMod w14:val="75000"/>
                                       </w14:schemeClr>
                                     </w14:solidFill>
                                     <w14:prstDash w14:val="solid"/>
@@ -133,7 +132,7 @@
                                   <w:rFonts w:ascii="Rastanty Cortez" w:hAnsi="Rastanty Cortez"/>
                                   <w:b/>
                                   <w:noProof/>
-                                  <w:color w:val="A02B93" w:themeColor="accent5"/>
+                                  <w:color w:val="D769CA"/>
                                   <w:sz w:val="56"/>
                                   <w:szCs w:val="56"/>
                                   <w14:shadow w14:blurRad="12700" w14:dist="38100" w14:dir="2700000" w14:sx="100000" w14:sy="100000" w14:kx="0" w14:ky="0" w14:algn="tl">
@@ -144,8 +143,7 @@
                                   <w14:textOutline w14:w="3175" w14:cap="flat" w14:cmpd="sng" w14:algn="ctr">
                                     <w14:solidFill>
                                       <w14:schemeClr w14:val="accent5">
-                                        <w14:lumMod w14:val="20000"/>
-                                        <w14:lumOff w14:val="80000"/>
+                                        <w14:lumMod w14:val="75000"/>
                                       </w14:schemeClr>
                                     </w14:solidFill>
                                     <w14:prstDash w14:val="solid"/>
@@ -189,8 +187,6 @@
                                   <w14:shadow w14:blurRad="12700" w14:dist="38100" w14:dir="2700000" w14:sx="100000" w14:sy="100000" w14:kx="0" w14:ky="0" w14:algn="ctr">
                                     <w14:schemeClr w14:val="accent1">
                                       <w14:alpha w14:val="50000"/>
-                                      <w14:lumMod w14:val="60000"/>
-                                      <w14:lumOff w14:val="40000"/>
                                     </w14:schemeClr>
                                   </w14:shadow>
                                   <w14:textOutline w14:w="0" w14:cap="flat" w14:cmpd="sng" w14:algn="ctr">
@@ -209,8 +205,6 @@
                                   <w14:shadow w14:blurRad="12700" w14:dist="38100" w14:dir="2700000" w14:sx="100000" w14:sy="100000" w14:kx="0" w14:ky="0" w14:algn="ctr">
                                     <w14:schemeClr w14:val="accent1">
                                       <w14:alpha w14:val="50000"/>
-                                      <w14:lumMod w14:val="60000"/>
-                                      <w14:lumOff w14:val="40000"/>
                                     </w14:schemeClr>
                                   </w14:shadow>
                                   <w14:textOutline w14:w="0" w14:cap="flat" w14:cmpd="sng" w14:algn="ctr">
@@ -245,8 +239,8 @@
           </mc:Choice>
           <mc:Fallback>
             <w:pict>
-              <v:group w14:anchorId="67982596" id="Group 5" o:spid="_x0000_s1026" style="position:absolute;margin-left:0;margin-top:81pt;width:73.1pt;height:70pt;z-index:251662336;mso-width-relative:margin;mso-height-relative:margin" coordorigin="285" coordsize="9283,8890" o:gfxdata="UEsDBBQABgAIAAAAIQC2gziS/gAAAOEBAAATAAAAW0NvbnRlbnRfVHlwZXNdLnhtbJSRQU7DMBBF&#10;90jcwfIWJU67QAgl6YK0S0CoHGBkTxKLZGx5TGhvj5O2G0SRWNoz/78nu9wcxkFMGNg6quQqL6RA&#10;0s5Y6ir5vt9lD1JwBDIwOMJKHpHlpr69KfdHjyxSmriSfYz+USnWPY7AufNIadK6MEJMx9ApD/oD&#10;OlTrorhX2lFEilmcO2RdNtjC5xDF9pCuTyYBB5bi6bQ4syoJ3g9WQ0ymaiLzg5KdCXlKLjvcW893&#10;SUOqXwnz5DrgnHtJTxOsQfEKIT7DmDSUCaxw7Rqn8787ZsmRM9e2VmPeBN4uqYvTtW7jvijg9N/y&#10;JsXecLq0q+WD6m8AAAD//wMAUEsDBBQABgAIAAAAIQA4/SH/1gAAAJQBAAALAAAAX3JlbHMvLnJl&#10;bHOkkMFqwzAMhu+DvYPRfXGawxijTi+j0GvpHsDYimMaW0Yy2fr2M4PBMnrbUb/Q94l/f/hMi1qR&#10;JVI2sOt6UJgd+ZiDgffL8ekFlFSbvV0oo4EbChzGx4f9GRdb25HMsYhqlCwG5lrLq9biZkxWOiqY&#10;22YiTra2kYMu1l1tQD30/bPm3wwYN0x18gb45AdQl1tp5j/sFB2T0FQ7R0nTNEV3j6o9feQzro1i&#10;OWA14Fm+Q8a1a8+Bvu/d/dMb2JY5uiPbhG/ktn4cqGU/er3pcvwCAAD//wMAUEsDBBQABgAIAAAA&#10;IQCJUuMVmwMAAGwMAAAOAAAAZHJzL2Uyb0RvYy54bWzsV9tu3DYQfS+QfyD4XuuyknZXsBw4TmwU&#10;MBIjdpFnLkVdAIpkSa4l9+s7pC7ryyJoE8R5SF+0pDgznDk6c8g9fTt0HN0zbVopChydhBgxQWXZ&#10;irrAf95d/r7ByFgiSsKlYAV+YAa/PXvz22mvchbLRvKSaQRBhMl7VeDGWpUHgaEN64g5kYoJWKyk&#10;7oiFqa6DUpMeonc8iMMwC3qpS6UlZcbA2/fjIj7z8auKUfupqgyziBcYcrP+qf1z557B2SnJa01U&#10;09IpDfINWXSkFbDpEuo9sQTtdfsiVNdSLY2s7AmVXSCrqqXM1wDVROGzaq603CtfS533tVpgAmif&#10;4fTNYenH+yutbtWNBiR6VQMWfuZqGSrduV/IEg0esocFMjZYROHlNt6s1gAshaXNZhuGE6S0Adyd&#10;V7xJ1ylGB0/afPiqbzBvHDxJp1dAEHPAwHwfBrcNUcxDa3LA4EajtgT+ZtE2TOP1KsNIkA74+hkY&#10;RETNGUocV1wWYL7gZXID0B0BK02yCGA5lD0DNoH0DLClaJIrbewVkx1ygwJrSMAzi9xfGwspgOls&#10;4vY1krflZcu5n+h6d8E1uidA9ziO1/EHlzW4PDHj4qWnazi2+O7q6KUjhHGe8F3msv3IPnDm4nHx&#10;mVUAo/voPmPfxIeYhFImbDQuNaRkY5pROpHGZTln4XP2AV3kCspbYk8BZssxyBx7LHayd67Ma8Di&#10;HH4tsdF58fA7S2EX564VUh8LwKGqaefRfgZphMahtJPlA5BMy1GBjKKXLXzfa2LsDdEgOUAWkFH7&#10;CR4Vl32B5TTCqJH672PvnT10Aaxi1IOEFdj8tSeaYcT/ENAf2yhJnOb5SZKuY5joxyu7xyti311I&#10;oE0Egq2oHzp7y+dhpWX3BdT23O0KS0RQ2LvA1Op5cmFHaQW9puz83JuBzilir8Wtoi64Q9Xx9274&#10;QrSaSG6hOz7KuSdJ/ozro63zFPJ8b2XV+kY44DrhDfowtugPF4pNskniLEtWs07cuf5+JwfkmeAy&#10;m2QC2QFeu8qBIb5fjgvGQSej7SoDyQRzoO8RqczWiZPckXCzRs+S8C9VQ0gnGX4LLhCwLVulY28s&#10;K8e73Q67YSrkdSgt4NrwyoS2vxyd4xDol67i7CWf45m3/5HPq00EdwF3AI7MfkrnME3d8ehuDQnI&#10;1PZn0nk8+ecy/2f1a4i0v9vBldaf89P1292ZH8+9qB/+JJz9AwAA//8DAFBLAwQUAAYACAAAACEA&#10;wevwG90AAAAIAQAADwAAAGRycy9kb3ducmV2LnhtbEyPQUvDQBCF74L/YRnBm90k1SAxm1KKeiqC&#10;rSDepsk0Cc3Ohuw2Sf+905PeZt4b3nwvX822UyMNvnVsIF5EoIhLV7VcG/javz08g/IBucLOMRm4&#10;kIdVcXuTY1a5iT9p3IVaSQj7DA00IfSZ1r5syKJfuJ5YvKMbLAZZh1pXA04SbjudRFGqLbYsHxrs&#10;adNQedqdrYH3Caf1Mn4dt6fj5vKzf/r43sZkzP3dvH4BFWgOf8dwxRd0KITp4M5cedUZkCJB1DSR&#10;4Wo/pgmog4FlJIoucv2/QPELAAD//wMAUEsBAi0AFAAGAAgAAAAhALaDOJL+AAAA4QEAABMAAAAA&#10;AAAAAAAAAAAAAAAAAFtDb250ZW50X1R5cGVzXS54bWxQSwECLQAUAAYACAAAACEAOP0h/9YAAACU&#10;AQAACwAAAAAAAAAAAAAAAAAvAQAAX3JlbHMvLnJlbHNQSwECLQAUAAYACAAAACEAiVLjFZsDAABs&#10;DAAADgAAAAAAAAAAAAAAAAAuAgAAZHJzL2Uyb0RvYy54bWxQSwECLQAUAAYACAAAACEAwevwG90A&#10;AAAIAQAADwAAAAAAAAAAAAAAAAD1BQAAZHJzL2Rvd25yZXYueG1sUEsFBgAAAAAEAAQA8wAAAP8G&#10;AAAAAA==&#10;">
-                <v:rect id="Rectangle 4" o:spid="_x0000_s1027" style="position:absolute;left:546;width:8890;height:8890;visibility:visible;mso-wrap-style:square;v-text-anchor:middle" o:gfxdata="UEsDBBQABgAIAAAAIQDb4fbL7gAAAIUBAAATAAAAW0NvbnRlbnRfVHlwZXNdLnhtbHyQz07DMAyH&#10;70i8Q+QralM4IITa7kDhCAiNB7ASt43WOlEcyvb2pNu4IODoPz9/n1xv9vOkForiPDdwXVagiI23&#10;jocG3rdPxR0oScgWJ8/UwIEENu3lRb09BBKV0ywNjCmFe63FjDSjlD4Q50nv44wpl3HQAc0OB9I3&#10;VXWrjedEnIq03oC27qjHjympx31un0wiTQLq4bS4shrAECZnMGVTvbD9QSnOhDInjzsyuiBXWQP0&#10;r4R18jfgnHvJr4nOknrFmJ5xzhraRtHWf3Kkpfz/yGo5S+H73hkquyhdjr3R8m2lj09svwAAAP//&#10;AwBQSwMEFAAGAAgAAAAhAFr0LFu/AAAAFQEAAAsAAABfcmVscy8ucmVsc2zPwWrDMAwG4Ptg72B0&#10;X5TuUMaI01uh19I+gLGVxCy2jGSy9e1nemrHjpL4P0nD4SetZiPRyNnCruvBUPYcYp4tXC/Htw8w&#10;Wl0ObuVMFm6kcBhfX4Yzra62kC6xqGlKVgtLreUTUf1CyWnHhXKbTCzJ1VbKjMX5LzcTvvf9HuXR&#10;gPHJNKdgQU5hB+ZyK23zHztFL6w81c5zQp6m6P9TMfB3PtPWFCczVQtB9N4U2rp2HOA44NMz4y8A&#10;AAD//wMAUEsDBBQABgAIAAAAIQDvvNzkxwAAAOMAAAAPAAAAZHJzL2Rvd25yZXYueG1sRE9fa8Iw&#10;EH8f7DuEG+xNUx3rtBplCIOxocNa34/mbLs1l9KktX57Iwh7vN//W64HU4ueWldZVjAZRyCIc6sr&#10;LhRkh4/RDITzyBpry6TgQg7Wq8eHJSbannlPfeoLEULYJaig9L5JpHR5SQbd2DbEgTvZ1qAPZ1tI&#10;3eI5hJtaTqMolgYrDg0lNrQpKf9LO6Og+95a3ndyc7yku3739Zv9SMyUen4a3hcgPA3+X3x3f+ow&#10;P57Mo9fp20sMt58CAHJ1BQAA//8DAFBLAQItABQABgAIAAAAIQDb4fbL7gAAAIUBAAATAAAAAAAA&#10;AAAAAAAAAAAAAABbQ29udGVudF9UeXBlc10ueG1sUEsBAi0AFAAGAAgAAAAhAFr0LFu/AAAAFQEA&#10;AAsAAAAAAAAAAAAAAAAAHwEAAF9yZWxzLy5yZWxzUEsBAi0AFAAGAAgAAAAhAO+83OTHAAAA4wAA&#10;AA8AAAAAAAAAAAAAAAAABwIAAGRycy9kb3ducmV2LnhtbFBLBQYAAAAAAwADALcAAAD7AgAAAAA=&#10;" fillcolor="#22272e" strokecolor="white [3212]" strokeweight="1pt"/>
+              <v:group w14:anchorId="67982596" id="Group 5" o:spid="_x0000_s1026" style="position:absolute;margin-left:0;margin-top:81pt;width:73.1pt;height:70pt;z-index:251662336;mso-width-relative:margin;mso-height-relative:margin" coordorigin="285" coordsize="9283,8890" o:gfxdata="UEsDBBQABgAIAAAAIQC2gziS/gAAAOEBAAATAAAAW0NvbnRlbnRfVHlwZXNdLnhtbJSRQU7DMBBF&#10;90jcwfIWJU67QAgl6YK0S0CoHGBkTxKLZGx5TGhvj5O2G0SRWNoz/78nu9wcxkFMGNg6quQqL6RA&#10;0s5Y6ir5vt9lD1JwBDIwOMJKHpHlpr69KfdHjyxSmriSfYz+USnWPY7AufNIadK6MEJMx9ApD/oD&#10;OlTrorhX2lFEilmcO2RdNtjC5xDF9pCuTyYBB5bi6bQ4syoJ3g9WQ0ymaiLzg5KdCXlKLjvcW893&#10;SUOqXwnz5DrgnHtJTxOsQfEKIT7DmDSUCaxw7Rqn8787ZsmRM9e2VmPeBN4uqYvTtW7jvijg9N/y&#10;JsXecLq0q+WD6m8AAAD//wMAUEsDBBQABgAIAAAAIQA4/SH/1gAAAJQBAAALAAAAX3JlbHMvLnJl&#10;bHOkkMFqwzAMhu+DvYPRfXGawxijTi+j0GvpHsDYimMaW0Yy2fr2M4PBMnrbUb/Q94l/f/hMi1qR&#10;JVI2sOt6UJgd+ZiDgffL8ekFlFSbvV0oo4EbChzGx4f9GRdb25HMsYhqlCwG5lrLq9biZkxWOiqY&#10;22YiTra2kYMu1l1tQD30/bPm3wwYN0x18gb45AdQl1tp5j/sFB2T0FQ7R0nTNEV3j6o9feQzro1i&#10;OWA14Fm+Q8a1a8+Bvu/d/dMb2JY5uiPbhG/ktn4cqGU/er3pcvwCAAD//wMAUEsDBBQABgAIAAAA&#10;IQBPfh3gmwMAAGwMAAAOAAAAZHJzL2Uyb0RvYy54bWzsV9tu3DYQfS+QfyD4HuuyknZXsBw4dm0U&#10;MBIjdpFnLkVdAIpkSK4l9+szpC7ryyJoU9R9aF+0pDgznDk6c8g9/TB0HD0wbVopChydhBgxQWXZ&#10;irrAv99fvd9gZCwRJeFSsAI/MoM/nL375bRXOYtlI3nJNIIgwuS9KnBjrcqDwNCGdcScSMUELFZS&#10;d8TCVNdBqUkP0TsexGGYBb3UpdKSMmPg7eW4iM98/Kpi1H6uKsMs4gWG3Kx/av/cuWdwdkryWhPV&#10;tHRKg/xEFh1pBWy6hLoklqC9bl+F6lqqpZGVPaGyC2RVtZT5GqCaKHxRzbWWe+VrqfO+VgtMAO0L&#10;nH46LP30cK3VnbrVgESvasDCz1wtQ6U79wtZosFD9rhAxgaLKLzcxpvVGoClsLTZbMNwgpQ2gLvz&#10;ijfpOsXo4EmbX3/oG8wbB8/S6RUQxBwwMH8Pg7uGKOahNTlgcKtRWwJ/s2gbpvF6lWEkSAd8/QIM&#10;IqLmDCWOKy4LMF/wMrkB6I6AlSZZBLAcyp4Bm0B6AdhSNMmVNvaayQ65QYE1JOCZRR5ujIUUwHQ2&#10;cfsaydvyquXcT3S9u+AaPRBH98soitYua3B5ZsbFa0/XcGzx3dXRa0cI4zzhu8xl+5F95MzF4+IL&#10;qwBG99F9xr6JDzEJpUzYaFxqSMnGNKN0Io3Lcs7C5+wDusgVlLfEngLMlmOQOfZY7GTvXJnXgMU5&#10;/FFio/Pi4XeWwi7OXSukPhaAQ1XTzqP9DNIIjUNpJ8tHIJmWowIZRa9a+L43xNhbokFygCwgo/Yz&#10;PCou+wLLaYRRI/Ufx947e+gCWMWoBwkrsPm2J5phxH8T0B/bKEmc5vlJkq5jmOinK7unK2LfXUig&#10;TQSCragfOnvL52GlZfcV1Pbc7QpLRFDYu8DU6nlyYUdpBb2m7Pzcm4HOKWJvxJ2iLrhD1fH3fvhK&#10;tJpIbqE7Psm5J0n+guujrfMU8nxvZdX6RjjgOuEN+jC26D8uFJtkk8RZlqxmnbh3/f1RDsgzwWU2&#10;yQSyA7x2lQNDfL8cF4yDTkbbVQaSCeZA3yNSma0TJ7kj4WaNniXhT6qGkE4y/BZcIGBbtkrH3lhW&#10;jne7HXbDVMjbUFrAteGNCW3/c3SOQ6Bfuoqz13yOZ97+RT6vNhHcBdwBODL7OZ3DNHXHo7s1JCBT&#10;23+TzuPJP5f5P6vfQqT93Q6utP6cn67f7s78dO5F/fAn4ew7AAAA//8DAFBLAwQUAAYACAAAACEA&#10;wevwG90AAAAIAQAADwAAAGRycy9kb3ducmV2LnhtbEyPQUvDQBCF74L/YRnBm90k1SAxm1KKeiqC&#10;rSDepsk0Cc3Ohuw2Sf+905PeZt4b3nwvX822UyMNvnVsIF5EoIhLV7VcG/javz08g/IBucLOMRm4&#10;kIdVcXuTY1a5iT9p3IVaSQj7DA00IfSZ1r5syKJfuJ5YvKMbLAZZh1pXA04SbjudRFGqLbYsHxrs&#10;adNQedqdrYH3Caf1Mn4dt6fj5vKzf/r43sZkzP3dvH4BFWgOf8dwxRd0KITp4M5cedUZkCJB1DSR&#10;4Wo/pgmog4FlJIoucv2/QPELAAD//wMAUEsBAi0AFAAGAAgAAAAhALaDOJL+AAAA4QEAABMAAAAA&#10;AAAAAAAAAAAAAAAAAFtDb250ZW50X1R5cGVzXS54bWxQSwECLQAUAAYACAAAACEAOP0h/9YAAACU&#10;AQAACwAAAAAAAAAAAAAAAAAvAQAAX3JlbHMvLnJlbHNQSwECLQAUAAYACAAAACEAT34d4JsDAABs&#10;DAAADgAAAAAAAAAAAAAAAAAuAgAAZHJzL2Uyb0RvYy54bWxQSwECLQAUAAYACAAAACEAwevwG90A&#10;AAAIAQAADwAAAAAAAAAAAAAAAAD1BQAAZHJzL2Rvd25yZXYueG1sUEsFBgAAAAAEAAQA8wAAAP8G&#10;AAAAAA==&#10;">
+                <v:rect id="Rectangle 4" o:spid="_x0000_s1027" style="position:absolute;left:546;width:8890;height:8890;visibility:visible;mso-wrap-style:square;v-text-anchor:middle" o:gfxdata="UEsDBBQABgAIAAAAIQDb4fbL7gAAAIUBAAATAAAAW0NvbnRlbnRfVHlwZXNdLnhtbHyQz07DMAyH&#10;70i8Q+QralM4IITa7kDhCAiNB7ASt43WOlEcyvb2pNu4IODoPz9/n1xv9vOkForiPDdwXVagiI23&#10;jocG3rdPxR0oScgWJ8/UwIEENu3lRb09BBKV0ywNjCmFe63FjDSjlD4Q50nv44wpl3HQAc0OB9I3&#10;VXWrjedEnIq03oC27qjHjympx31un0wiTQLq4bS4shrAECZnMGVTvbD9QSnOhDInjzsyuiBXWQP0&#10;r4R18jfgnHvJr4nOknrFmJ5xzhraRtHWf3Kkpfz/yGo5S+H73hkquyhdjr3R8m2lj09svwAAAP//&#10;AwBQSwMEFAAGAAgAAAAhAFr0LFu/AAAAFQEAAAsAAABfcmVscy8ucmVsc2zPwWrDMAwG4Ptg72B0&#10;X5TuUMaI01uh19I+gLGVxCy2jGSy9e1nemrHjpL4P0nD4SetZiPRyNnCruvBUPYcYp4tXC/Htw8w&#10;Wl0ObuVMFm6kcBhfX4Yzra62kC6xqGlKVgtLreUTUf1CyWnHhXKbTCzJ1VbKjMX5LzcTvvf9HuXR&#10;gPHJNKdgQU5hB+ZyK23zHztFL6w81c5zQp6m6P9TMfB3PtPWFCczVQtB9N4U2rp2HOA44NMz4y8A&#10;AAD//wMAUEsDBBQABgAIAAAAIQCaY/NQywAAAOMAAAAPAAAAZHJzL2Rvd25yZXYueG1sRE9fS8Mw&#10;EH8f+B3CCb7Ilm5jndZloyiygSJsU9C3o7k1xeZSm3Trvr0RhD3e7/8tVr2txZFaXzlWMB4lIIgL&#10;pysuFbzvn4d3IHxA1lg7JgVn8rBaXg0WmGl34i0dd6EUMYR9hgpMCE0mpS8MWfQj1xBH7uBaiyGe&#10;bSl1i6cYbms5SZJUWqw4Nhhs6NFQ8b3rrILPj6+Z/Sm7l3zz+nY4P7nbtck7pW6u+/wBRKA+XMT/&#10;7o2O89PxfTKbzKcp/P0UAZDLXwAAAP//AwBQSwECLQAUAAYACAAAACEA2+H2y+4AAACFAQAAEwAA&#10;AAAAAAAAAAAAAAAAAAAAW0NvbnRlbnRfVHlwZXNdLnhtbFBLAQItABQABgAIAAAAIQBa9CxbvwAA&#10;ABUBAAALAAAAAAAAAAAAAAAAAB8BAABfcmVscy8ucmVsc1BLAQItABQABgAIAAAAIQCaY/NQywAA&#10;AOMAAAAPAAAAAAAAAAAAAAAAAAcCAABkcnMvZG93bnJldi54bWxQSwUGAAAAAAMAAwC3AAAA/wIA&#10;AAAA&#10;" fillcolor="#0d1117" strokecolor="white [3212]" strokeweight="1pt"/>
                 <v:shapetype id="_x0000_t202" coordsize="21600,21600" o:spt="202" path="m,l,21600r21600,l21600,xe">
                   <v:stroke joinstyle="miter"/>
                   <v:path gradientshapeok="t" o:connecttype="rect"/>
@@ -258,7 +252,7 @@
                         <w:pPr>
                           <w:rPr>
                             <w:b/>
-                            <w:color w:val="A02B93" w:themeColor="accent5"/>
+                            <w:color w:val="D769CA"/>
                             <w:sz w:val="56"/>
                             <w:szCs w:val="56"/>
                             <w14:shadow w14:blurRad="12700" w14:dist="38100" w14:dir="2700000" w14:sx="100000" w14:sy="100000" w14:kx="0" w14:ky="0" w14:algn="tl">
@@ -269,8 +263,7 @@
                             <w14:textOutline w14:w="3175" w14:cap="flat" w14:cmpd="sng" w14:algn="ctr">
                               <w14:solidFill>
                                 <w14:schemeClr w14:val="accent5">
-                                  <w14:lumMod w14:val="20000"/>
-                                  <w14:lumOff w14:val="80000"/>
+                                  <w14:lumMod w14:val="75000"/>
                                 </w14:schemeClr>
                               </w14:solidFill>
                               <w14:prstDash w14:val="solid"/>
@@ -283,7 +276,7 @@
                             <w:rFonts w:ascii="Rastanty Cortez" w:hAnsi="Rastanty Cortez"/>
                             <w:b/>
                             <w:noProof/>
-                            <w:color w:val="A02B93" w:themeColor="accent5"/>
+                            <w:color w:val="D769CA"/>
                             <w:sz w:val="56"/>
                             <w:szCs w:val="56"/>
                             <w14:shadow w14:blurRad="12700" w14:dist="38100" w14:dir="2700000" w14:sx="100000" w14:sy="100000" w14:kx="0" w14:ky="0" w14:algn="tl">
@@ -294,8 +287,7 @@
                             <w14:textOutline w14:w="3175" w14:cap="flat" w14:cmpd="sng" w14:algn="ctr">
                               <w14:solidFill>
                                 <w14:schemeClr w14:val="accent5">
-                                  <w14:lumMod w14:val="20000"/>
-                                  <w14:lumOff w14:val="80000"/>
+                                  <w14:lumMod w14:val="75000"/>
                                 </w14:schemeClr>
                               </w14:solidFill>
                               <w14:prstDash w14:val="solid"/>
@@ -318,8 +310,6 @@
                             <w14:shadow w14:blurRad="12700" w14:dist="38100" w14:dir="2700000" w14:sx="100000" w14:sy="100000" w14:kx="0" w14:ky="0" w14:algn="ctr">
                               <w14:schemeClr w14:val="accent1">
                                 <w14:alpha w14:val="50000"/>
-                                <w14:lumMod w14:val="60000"/>
-                                <w14:lumOff w14:val="40000"/>
                               </w14:schemeClr>
                             </w14:shadow>
                             <w14:textOutline w14:w="0" w14:cap="flat" w14:cmpd="sng" w14:algn="ctr">
@@ -338,8 +328,6 @@
                             <w14:shadow w14:blurRad="12700" w14:dist="38100" w14:dir="2700000" w14:sx="100000" w14:sy="100000" w14:kx="0" w14:ky="0" w14:algn="ctr">
                               <w14:schemeClr w14:val="accent1">
                                 <w14:alpha w14:val="50000"/>
-                                <w14:lumMod w14:val="60000"/>
-                                <w14:lumOff w14:val="40000"/>
                               </w14:schemeClr>
                             </w14:shadow>
                             <w14:textOutline w14:w="0" w14:cap="flat" w14:cmpd="sng" w14:algn="ctr">

--- a/assets/logo.docx
+++ b/assets/logo.docx
@@ -18,13 +18,1047 @@
         <mc:AlternateContent>
           <mc:Choice Requires="wpg">
             <w:drawing>
-              <wp:anchor distT="0" distB="0" distL="114300" distR="114300" simplePos="0" relativeHeight="251662336" behindDoc="0" locked="0" layoutInCell="1" allowOverlap="1" wp14:anchorId="67982596" wp14:editId="57E624B6">
+              <wp:anchor distT="0" distB="0" distL="114300" distR="114300" simplePos="0" relativeHeight="251666432" behindDoc="0" locked="0" layoutInCell="1" allowOverlap="1" wp14:anchorId="49923D79" wp14:editId="2AEA07CA">
+                <wp:simplePos x="0" y="0"/>
+                <wp:positionH relativeFrom="column">
+                  <wp:posOffset>1143000</wp:posOffset>
+                </wp:positionH>
+                <wp:positionV relativeFrom="paragraph">
+                  <wp:posOffset>1143000</wp:posOffset>
+                </wp:positionV>
+                <wp:extent cx="915035" cy="1600200"/>
+                <wp:effectExtent l="0" t="0" r="18415" b="0"/>
+                <wp:wrapNone/>
+                <wp:docPr id="178411175" name="Group 5"/>
+                <wp:cNvGraphicFramePr/>
+                <a:graphic xmlns:a="http://schemas.openxmlformats.org/drawingml/2006/main">
+                  <a:graphicData uri="http://schemas.microsoft.com/office/word/2010/wordprocessingGroup">
+                    <wpg:wgp>
+                      <wpg:cNvGrpSpPr/>
+                      <wpg:grpSpPr>
+                        <a:xfrm>
+                          <a:off x="0" y="0"/>
+                          <a:ext cx="915035" cy="1600200"/>
+                          <a:chOff x="28575" y="-514350"/>
+                          <a:chExt cx="915035" cy="1600200"/>
+                        </a:xfrm>
+                      </wpg:grpSpPr>
+                      <wps:wsp>
+                        <wps:cNvPr id="59903610" name="Rectangle 4"/>
+                        <wps:cNvSpPr/>
+                        <wps:spPr>
+                          <a:xfrm>
+                            <a:off x="54610" y="0"/>
+                            <a:ext cx="889000" cy="889000"/>
+                          </a:xfrm>
+                          <a:prstGeom prst="rect">
+                            <a:avLst/>
+                          </a:prstGeom>
+                          <a:solidFill>
+                            <a:srgbClr val="0D1117"/>
+                          </a:solidFill>
+                          <a:ln>
+                            <a:solidFill>
+                              <a:schemeClr val="bg1"/>
+                            </a:solidFill>
+                          </a:ln>
+                        </wps:spPr>
+                        <wps:style>
+                          <a:lnRef idx="2">
+                            <a:schemeClr val="accent1">
+                              <a:shade val="15000"/>
+                            </a:schemeClr>
+                          </a:lnRef>
+                          <a:fillRef idx="1">
+                            <a:schemeClr val="accent1"/>
+                          </a:fillRef>
+                          <a:effectRef idx="0">
+                            <a:schemeClr val="accent1"/>
+                          </a:effectRef>
+                          <a:fontRef idx="minor">
+                            <a:schemeClr val="lt1"/>
+                          </a:fontRef>
+                        </wps:style>
+                        <wps:bodyPr rot="0" spcFirstLastPara="0" vertOverflow="overflow" horzOverflow="overflow" vert="horz" wrap="square" lIns="91440" tIns="45720" rIns="91440" bIns="45720" numCol="1" spcCol="0" rtlCol="0" fromWordArt="0" anchor="ctr" anchorCtr="0" forceAA="0" compatLnSpc="1">
+                          <a:prstTxWarp prst="textNoShape">
+                            <a:avLst/>
+                          </a:prstTxWarp>
+                          <a:noAutofit/>
+                        </wps:bodyPr>
+                      </wps:wsp>
+                      <wps:wsp>
+                        <wps:cNvPr id="2025331383" name="Text Box 1"/>
+                        <wps:cNvSpPr txBox="1"/>
+                        <wps:spPr>
+                          <a:xfrm>
+                            <a:off x="196850" y="-514350"/>
+                            <a:ext cx="688340" cy="1600200"/>
+                          </a:xfrm>
+                          <a:prstGeom prst="rect">
+                            <a:avLst/>
+                          </a:prstGeom>
+                          <a:noFill/>
+                          <a:ln w="6350">
+                            <a:noFill/>
+                          </a:ln>
+                        </wps:spPr>
+                        <wps:txbx>
+                          <w:txbxContent>
+                            <w:p>
+                              <w:pPr>
+                                <w:rPr>
+                                  <w:b/>
+                                  <w:color w:val="D769CA"/>
+                                  <w:sz w:val="168"/>
+                                  <w:szCs w:val="168"/>
+                                  <w14:shadow w14:blurRad="38100" w14:dist="38100" w14:dir="2700000" w14:sx="100000" w14:sy="100000" w14:kx="0" w14:ky="0" w14:algn="tl">
+                                    <w14:schemeClr w14:val="accent5">
+                                      <w14:alpha w14:val="50000"/>
+                                    </w14:schemeClr>
+                                  </w14:shadow>
+                                  <w14:textOutline w14:w="9525" w14:cap="flat" w14:cmpd="sng" w14:algn="ctr">
+                                    <w14:solidFill>
+                                      <w14:schemeClr w14:val="accent5">
+                                        <w14:lumMod w14:val="75000"/>
+                                      </w14:schemeClr>
+                                    </w14:solidFill>
+                                    <w14:prstDash w14:val="solid"/>
+                                    <w14:round/>
+                                  </w14:textOutline>
+                                </w:rPr>
+                              </w:pPr>
+                              <w:r>
+                                <w:rPr>
+                                  <w:rFonts w:ascii="Rastanty Cortez" w:hAnsi="Rastanty Cortez"/>
+                                  <w:b/>
+                                  <w:noProof/>
+                                  <w:color w:val="D769CA"/>
+                                  <w:sz w:val="168"/>
+                                  <w:szCs w:val="168"/>
+                                  <w14:shadow w14:blurRad="38100" w14:dist="38100" w14:dir="2700000" w14:sx="100000" w14:sy="100000" w14:kx="0" w14:ky="0" w14:algn="tl">
+                                    <w14:schemeClr w14:val="accent5">
+                                      <w14:alpha w14:val="50000"/>
+                                    </w14:schemeClr>
+                                  </w14:shadow>
+                                  <w14:textOutline w14:w="9525" w14:cap="flat" w14:cmpd="sng" w14:algn="ctr">
+                                    <w14:solidFill>
+                                      <w14:schemeClr w14:val="accent5">
+                                        <w14:lumMod w14:val="75000"/>
+                                      </w14:schemeClr>
+                                    </w14:solidFill>
+                                    <w14:prstDash w14:val="solid"/>
+                                    <w14:round/>
+                                  </w14:textOutline>
+                                </w:rPr>
+                                <w:t>D</w:t>
+                              </w:r>
+                            </w:p>
+                          </w:txbxContent>
+                        </wps:txbx>
+                        <wps:bodyPr rot="0" spcFirstLastPara="0" vertOverflow="overflow" horzOverflow="overflow" vert="horz" wrap="none" lIns="91440" tIns="45720" rIns="91440" bIns="45720" numCol="1" spcCol="0" rtlCol="0" fromWordArt="0" anchor="t" anchorCtr="0" forceAA="0" compatLnSpc="1">
+                          <a:prstTxWarp prst="textNoShape">
+                            <a:avLst/>
+                          </a:prstTxWarp>
+                          <a:noAutofit/>
+                        </wps:bodyPr>
+                      </wps:wsp>
+                      <wps:wsp>
+                        <wps:cNvPr id="351717730" name="Text Box 2"/>
+                        <wps:cNvSpPr txBox="1"/>
+                        <wps:spPr>
+                          <a:xfrm>
+                            <a:off x="28575" y="114300"/>
+                            <a:ext cx="905510" cy="491490"/>
+                          </a:xfrm>
+                          <a:prstGeom prst="rect">
+                            <a:avLst/>
+                          </a:prstGeom>
+                          <a:noFill/>
+                          <a:ln w="6350">
+                            <a:noFill/>
+                          </a:ln>
+                        </wps:spPr>
+                        <wps:txbx>
+                          <w:txbxContent>
+                            <w:p>
+                              <w:pPr>
+                                <w:rPr>
+                                  <w:color w:val="45B0E1" w:themeColor="accent1" w:themeTint="99"/>
+                                  <w14:shadow w14:blurRad="12700" w14:dist="38100" w14:dir="2700000" w14:sx="100000" w14:sy="100000" w14:kx="0" w14:ky="0" w14:algn="ctr">
+                                    <w14:schemeClr w14:val="accent1">
+                                      <w14:alpha w14:val="50000"/>
+                                    </w14:schemeClr>
+                                  </w14:shadow>
+                                  <w14:textOutline w14:w="9525" w14:cap="flat" w14:cmpd="sng" w14:algn="ctr">
+                                    <w14:solidFill>
+                                      <w14:schemeClr w14:val="accent1">
+                                        <w14:lumMod w14:val="75000"/>
+                                      </w14:schemeClr>
+                                    </w14:solidFill>
+                                    <w14:prstDash w14:val="solid"/>
+                                    <w14:round/>
+                                  </w14:textOutline>
+                                </w:rPr>
+                              </w:pPr>
+                              <w:r>
+                                <w:rPr>
+                                  <w:rFonts w:ascii="Recursive Sn Lnr St Blk" w:hAnsi="Recursive Sn Lnr St Blk"/>
+                                  <w:color w:val="45B0E1" w:themeColor="accent1" w:themeTint="99"/>
+                                  <w:sz w:val="48"/>
+                                  <w:szCs w:val="48"/>
+                                  <w14:shadow w14:blurRad="12700" w14:dist="38100" w14:dir="2700000" w14:sx="100000" w14:sy="100000" w14:kx="0" w14:ky="0" w14:algn="ctr">
+                                    <w14:schemeClr w14:val="accent1">
+                                      <w14:alpha w14:val="50000"/>
+                                    </w14:schemeClr>
+                                  </w14:shadow>
+                                  <w14:textOutline w14:w="9525" w14:cap="flat" w14:cmpd="sng" w14:algn="ctr">
+                                    <w14:solidFill>
+                                      <w14:schemeClr w14:val="accent1">
+                                        <w14:lumMod w14:val="75000"/>
+                                      </w14:schemeClr>
+                                    </w14:solidFill>
+                                    <w14:prstDash w14:val="solid"/>
+                                    <w14:round/>
+                                  </w14:textOutline>
+                                </w:rPr>
+                                <w:t>TEXT</w:t>
+                              </w:r>
+                            </w:p>
+                          </w:txbxContent>
+                        </wps:txbx>
+                        <wps:bodyPr rot="0" spcFirstLastPara="0" vertOverflow="overflow" horzOverflow="overflow" vert="horz" wrap="none" lIns="91440" tIns="45720" rIns="91440" bIns="45720" numCol="1" spcCol="0" rtlCol="0" fromWordArt="0" anchor="t" anchorCtr="0" forceAA="0" compatLnSpc="1">
+                          <a:prstTxWarp prst="textNoShape">
+                            <a:avLst/>
+                          </a:prstTxWarp>
+                          <a:noAutofit/>
+                        </wps:bodyPr>
+                      </wps:wsp>
+                    </wpg:wgp>
+                  </a:graphicData>
+                </a:graphic>
+                <wp14:sizeRelH relativeFrom="margin">
+                  <wp14:pctWidth>0</wp14:pctWidth>
+                </wp14:sizeRelH>
+                <wp14:sizeRelV relativeFrom="margin">
+                  <wp14:pctHeight>0</wp14:pctHeight>
+                </wp14:sizeRelV>
+              </wp:anchor>
+            </w:drawing>
+          </mc:Choice>
+          <mc:Fallback>
+            <w:pict>
+              <v:group w14:anchorId="49923D79" id="Group 5" o:spid="_x0000_s1026" style="position:absolute;margin-left:90pt;margin-top:90pt;width:72.05pt;height:126pt;z-index:251666432;mso-width-relative:margin;mso-height-relative:margin" coordorigin="285,-5143" coordsize="9150,16002" o:gfxdata="UEsDBBQABgAIAAAAIQC2gziS/gAAAOEBAAATAAAAW0NvbnRlbnRfVHlwZXNdLnhtbJSRQU7DMBBF&#10;90jcwfIWJU67QAgl6YK0S0CoHGBkTxKLZGx5TGhvj5O2G0SRWNoz/78nu9wcxkFMGNg6quQqL6RA&#10;0s5Y6ir5vt9lD1JwBDIwOMJKHpHlpr69KfdHjyxSmriSfYz+USnWPY7AufNIadK6MEJMx9ApD/oD&#10;OlTrorhX2lFEilmcO2RdNtjC5xDF9pCuTyYBB5bi6bQ4syoJ3g9WQ0ymaiLzg5KdCXlKLjvcW893&#10;SUOqXwnz5DrgnHtJTxOsQfEKIT7DmDSUCaxw7Rqn8787ZsmRM9e2VmPeBN4uqYvTtW7jvijg9N/y&#10;JsXecLq0q+WD6m8AAAD//wMAUEsDBBQABgAIAAAAIQA4/SH/1gAAAJQBAAALAAAAX3JlbHMvLnJl&#10;bHOkkMFqwzAMhu+DvYPRfXGawxijTi+j0GvpHsDYimMaW0Yy2fr2M4PBMnrbUb/Q94l/f/hMi1qR&#10;JVI2sOt6UJgd+ZiDgffL8ekFlFSbvV0oo4EbChzGx4f9GRdb25HMsYhqlCwG5lrLq9biZkxWOiqY&#10;22YiTra2kYMu1l1tQD30/bPm3wwYN0x18gb45AdQl1tp5j/sFB2T0FQ7R0nTNEV3j6o9feQzro1i&#10;OWA14Fm+Q8a1a8+Bvu/d/dMb2JY5uiPbhG/ktn4cqGU/er3pcvwCAAD//wMAUEsDBBQABgAIAAAA&#10;IQArApchoAMAAHYMAAAOAAAAZHJzL2Uyb0RvYy54bWzsV01v4zYQvRfofyB430i0LH8IURZp0gQF&#10;gt1gk2LPNEXJAiSSJelY6a/fGerD2dhYoCmaHtqLTIozw5mnN4/0+ceubciTtK7WKqfsLKZEKqGL&#10;WlU5/f3x5sOKEue5Knijlczps3T048XPP53vTSZnequbQloCQZTL9ianW+9NFkVObGXL3Zk2UsFi&#10;qW3LPUxtFRWW7yF620SzOF5Ee20LY7WQzsHb636RXoT4ZSmF/1yWTnrS5BRy8+Fpw3ODz+jinGeV&#10;5WZbiyEN/oYsWl4r2HQKdc09JztbH4Vqa2G106U/E7qNdFnWQoYaoBoWv6rm1uqdCbVU2b4yE0wA&#10;7Suc3hxWfHq6tebB3FtAYm8qwCLMsJautC3+QpakC5A9T5DJzhMBL9csjZOUEgFLbBHH8E16TMUW&#10;gEe32SpdggGsf0jZPEmn9V9/HCIaE4i+S2tvgCjugIX7e1g8bLmRAWKXARb3ltRFTtP1Ok4WDAij&#10;eAus/QI84qpqJJljdZgDGE+oucwBgCcgS+chyDFsq9U6BqQCbMMY4k4l88xY52+lbgkOcmohgcAv&#10;/nTnfG86muC+Tjd1cVM3TZjYanPVWPLEkfTXjLElZg3RvzNr1LEntp2cfDcVO3aEMOgJX2UsO4z8&#10;cyMxXqO+yBJAxC8fMg6tfIjJhZDKs35pywvZpwk06pmDWY5ZhJxDQIxcQnlT7CHAaNkHGWP3xQ72&#10;6CqDEkzO8Y8S650nj7CzVn5ybmul7akADVQ17NzbjyD10CBKG108A8Ws7nXIGXFTw/e9487fcwvC&#10;A5QAMfWf4VE2ep9TPYwo2Wr756n3aA89AKuU7EHIcur+2HErKWl+U9Adazafo/KFyTxdzmBiX65s&#10;Xq6oXXulgTYMZNuIMER734zD0ur2K2juJe4KS1wJ2DunwttxcuV7gQXVFvLyMpiB2hnu79SDERgc&#10;UUX+PnZfuTUDyT2Iyic9diTPXnG9t0VPpS93Xpd1aIQDrgPeoA59i/7jMjGLZ2mSsGSVjELxiLr4&#10;i+5IoAKmNugE8R28xtKBIqFhTisGWy9WIJFHcjnq7WK1SvBzvtLbtyuH0igbkBS2LgHGLVCie5SH&#10;ldMd77tNN9TyPrRWcIF4Z1L7/xylk5Qt2XKZAMX6o29i9Gxk7l9k9OH8Z3D8j9eDkc/rOE3xnEU+&#10;z0Gq1uF68C/ROZz9U4f+z+r3EOpwu4PLbTjrh4s43p5fzoOwH/4uXHwDAAD//wMAUEsDBBQABgAI&#10;AAAAIQA0NEug3wAAAAsBAAAPAAAAZHJzL2Rvd25yZXYueG1sTI/NasMwEITvhb6D2EBvjfyTluBY&#10;DiG0PYVCk0LpbWNtbBNLMpZiO2/f7aE0tx12mPkmX0+mFQP1vnFWQTyPQJAtnW5speDz8Pq4BOED&#10;Wo2ts6TgSh7Wxf1djpl2o/2gYR8qwSHWZ6igDqHLpPRlTQb93HVk+XdyvcHAsq+k7nHkcNPKJIqe&#10;pcHGckONHW1rKs/7i1HwNuK4SeOXYXc+ba/fh6f3r11MSj3Mps0KRKAp/JvhF5/RoWCmo7tY7UXL&#10;ehnxlvB3sCNNFjGIo4JFmkQgi1zebih+AAAA//8DAFBLAQItABQABgAIAAAAIQC2gziS/gAAAOEB&#10;AAATAAAAAAAAAAAAAAAAAAAAAABbQ29udGVudF9UeXBlc10ueG1sUEsBAi0AFAAGAAgAAAAhADj9&#10;If/WAAAAlAEAAAsAAAAAAAAAAAAAAAAALwEAAF9yZWxzLy5yZWxzUEsBAi0AFAAGAAgAAAAhACsC&#10;lyGgAwAAdgwAAA4AAAAAAAAAAAAAAAAALgIAAGRycy9lMm9Eb2MueG1sUEsBAi0AFAAGAAgAAAAh&#10;ADQ0S6DfAAAACwEAAA8AAAAAAAAAAAAAAAAA+gUAAGRycy9kb3ducmV2LnhtbFBLBQYAAAAABAAE&#10;APMAAAAGBwAAAAA=&#10;">
+                <v:rect id="Rectangle 4" o:spid="_x0000_s1027" style="position:absolute;left:546;width:8890;height:8890;visibility:visible;mso-wrap-style:square;v-text-anchor:middle" o:gfxdata="UEsDBBQABgAIAAAAIQDb4fbL7gAAAIUBAAATAAAAW0NvbnRlbnRfVHlwZXNdLnhtbHyQz07DMAyH&#10;70i8Q+QralM4IITa7kDhCAiNB7ASt43WOlEcyvb2pNu4IODoPz9/n1xv9vOkForiPDdwXVagiI23&#10;jocG3rdPxR0oScgWJ8/UwIEENu3lRb09BBKV0ywNjCmFe63FjDSjlD4Q50nv44wpl3HQAc0OB9I3&#10;VXWrjedEnIq03oC27qjHjympx31un0wiTQLq4bS4shrAECZnMGVTvbD9QSnOhDInjzsyuiBXWQP0&#10;r4R18jfgnHvJr4nOknrFmJ5xzhraRtHWf3Kkpfz/yGo5S+H73hkquyhdjr3R8m2lj09svwAAAP//&#10;AwBQSwMEFAAGAAgAAAAhAFr0LFu/AAAAFQEAAAsAAABfcmVscy8ucmVsc2zPwWrDMAwG4Ptg72B0&#10;X5TuUMaI01uh19I+gLGVxCy2jGSy9e1nemrHjpL4P0nD4SetZiPRyNnCruvBUPYcYp4tXC/Htw8w&#10;Wl0ObuVMFm6kcBhfX4Yzra62kC6xqGlKVgtLreUTUf1CyWnHhXKbTCzJ1VbKjMX5LzcTvvf9HuXR&#10;gPHJNKdgQU5hB+ZyK23zHztFL6w81c5zQp6m6P9TMfB3PtPWFCczVQtB9N4U2rp2HOA44NMz4y8A&#10;AAD//wMAUEsDBBQABgAIAAAAIQCB3k3jygAAAOEAAAAPAAAAZHJzL2Rvd25yZXYueG1sRI9da8Iw&#10;FIbvhf2HcAbeyEx1KLMapUxkwoag22DeHZpjU9ac1CbV+u/NxWCXL+8Xz2LV2UpcqPGlYwWjYQKC&#10;OHe65ELB1+fm6QWED8gaK8ek4EYeVsuH3gJT7a68p8shFCKOsE9RgQmhTqX0uSGLfuhq4uidXGMx&#10;RNkUUjd4jeO2kuMkmUqLJccHgzW9Gsp/D61V8PN9nNhz0b5n24/d6bZ2gzeTtUr1H7tsDiJQF/7D&#10;f+2tVjCZzZLn6SgyRKJIA3J5BwAA//8DAFBLAQItABQABgAIAAAAIQDb4fbL7gAAAIUBAAATAAAA&#10;AAAAAAAAAAAAAAAAAABbQ29udGVudF9UeXBlc10ueG1sUEsBAi0AFAAGAAgAAAAhAFr0LFu/AAAA&#10;FQEAAAsAAAAAAAAAAAAAAAAAHwEAAF9yZWxzLy5yZWxzUEsBAi0AFAAGAAgAAAAhAIHeTePKAAAA&#10;4QAAAA8AAAAAAAAAAAAAAAAABwIAAGRycy9kb3ducmV2LnhtbFBLBQYAAAAAAwADALcAAAD+AgAA&#10;AAA=&#10;" fillcolor="#0d1117" strokecolor="white [3212]" strokeweight="1pt"/>
+                <v:shapetype id="_x0000_t202" coordsize="21600,21600" o:spt="202" path="m,l,21600r21600,l21600,xe">
+                  <v:stroke joinstyle="miter"/>
+                  <v:path gradientshapeok="t" o:connecttype="rect"/>
+                </v:shapetype>
+                <v:shape id="Text Box 1" o:spid="_x0000_s1028" type="#_x0000_t202" style="position:absolute;left:1968;top:-5143;width:6883;height:16001;visibility:visible;mso-wrap-style:none;v-text-anchor:top" o:gfxdata="UEsDBBQABgAIAAAAIQDb4fbL7gAAAIUBAAATAAAAW0NvbnRlbnRfVHlwZXNdLnhtbHyQz07DMAyH&#10;70i8Q+QralM4IITa7kDhCAiNB7ASt43WOlEcyvb2pNu4IODoPz9/n1xv9vOkForiPDdwXVagiI23&#10;jocG3rdPxR0oScgWJ8/UwIEENu3lRb09BBKV0ywNjCmFe63FjDSjlD4Q50nv44wpl3HQAc0OB9I3&#10;VXWrjedEnIq03oC27qjHjympx31un0wiTQLq4bS4shrAECZnMGVTvbD9QSnOhDInjzsyuiBXWQP0&#10;r4R18jfgnHvJr4nOknrFmJ5xzhraRtHWf3Kkpfz/yGo5S+H73hkquyhdjr3R8m2lj09svwAAAP//&#10;AwBQSwMEFAAGAAgAAAAhAFr0LFu/AAAAFQEAAAsAAABfcmVscy8ucmVsc2zPwWrDMAwG4Ptg72B0&#10;X5TuUMaI01uh19I+gLGVxCy2jGSy9e1nemrHjpL4P0nD4SetZiPRyNnCruvBUPYcYp4tXC/Htw8w&#10;Wl0ObuVMFm6kcBhfX4Yzra62kC6xqGlKVgtLreUTUf1CyWnHhXKbTCzJ1VbKjMX5LzcTvvf9HuXR&#10;gPHJNKdgQU5hB+ZyK23zHztFL6w81c5zQp6m6P9TMfB3PtPWFCczVQtB9N4U2rp2HOA44NMz4y8A&#10;AAD//wMAUEsDBBQABgAIAAAAIQC/XCKGzQAAAOMAAAAPAAAAZHJzL2Rvd25yZXYueG1sRI/dSgMx&#10;FITvBd8hHMEbsUl3sZS1aVFBKeIPtqX08rA5bpZuTpYkbbdvbwTBy2FmvmFmi8F14kghtp41jEcK&#10;BHHtTcuNhs36+XYKIiZkg51n0nCmCIv55cUMK+NP/EXHVWpEhnCsUINNqa+kjLUlh3Hke+Lsffvg&#10;MGUZGmkCnjLcdbJQaiIdtpwXLPb0ZKnerw5Ow96+3nyql/fH7WR5Dh/rg9+Ft53W11fDwz2IREP6&#10;D/+1l0ZDoYq7shyX0xJ+P+U/IOc/AAAA//8DAFBLAQItABQABgAIAAAAIQDb4fbL7gAAAIUBAAAT&#10;AAAAAAAAAAAAAAAAAAAAAABbQ29udGVudF9UeXBlc10ueG1sUEsBAi0AFAAGAAgAAAAhAFr0LFu/&#10;AAAAFQEAAAsAAAAAAAAAAAAAAAAAHwEAAF9yZWxzLy5yZWxzUEsBAi0AFAAGAAgAAAAhAL9cIobN&#10;AAAA4wAAAA8AAAAAAAAAAAAAAAAABwIAAGRycy9kb3ducmV2LnhtbFBLBQYAAAAAAwADALcAAAAB&#10;AwAAAAA=&#10;" filled="f" stroked="f" strokeweight=".5pt">
+                  <v:textbox>
+                    <w:txbxContent>
+                      <w:p>
+                        <w:pPr>
+                          <w:rPr>
+                            <w:b/>
+                            <w:color w:val="D769CA"/>
+                            <w:sz w:val="168"/>
+                            <w:szCs w:val="168"/>
+                            <w14:shadow w14:blurRad="38100" w14:dist="38100" w14:dir="2700000" w14:sx="100000" w14:sy="100000" w14:kx="0" w14:ky="0" w14:algn="tl">
+                              <w14:schemeClr w14:val="accent5">
+                                <w14:alpha w14:val="50000"/>
+                              </w14:schemeClr>
+                            </w14:shadow>
+                            <w14:textOutline w14:w="9525" w14:cap="flat" w14:cmpd="sng" w14:algn="ctr">
+                              <w14:solidFill>
+                                <w14:schemeClr w14:val="accent5">
+                                  <w14:lumMod w14:val="75000"/>
+                                </w14:schemeClr>
+                              </w14:solidFill>
+                              <w14:prstDash w14:val="solid"/>
+                              <w14:round/>
+                            </w14:textOutline>
+                          </w:rPr>
+                        </w:pPr>
+                        <w:r>
+                          <w:rPr>
+                            <w:rFonts w:ascii="Rastanty Cortez" w:hAnsi="Rastanty Cortez"/>
+                            <w:b/>
+                            <w:noProof/>
+                            <w:color w:val="D769CA"/>
+                            <w:sz w:val="168"/>
+                            <w:szCs w:val="168"/>
+                            <w14:shadow w14:blurRad="38100" w14:dist="38100" w14:dir="2700000" w14:sx="100000" w14:sy="100000" w14:kx="0" w14:ky="0" w14:algn="tl">
+                              <w14:schemeClr w14:val="accent5">
+                                <w14:alpha w14:val="50000"/>
+                              </w14:schemeClr>
+                            </w14:shadow>
+                            <w14:textOutline w14:w="9525" w14:cap="flat" w14:cmpd="sng" w14:algn="ctr">
+                              <w14:solidFill>
+                                <w14:schemeClr w14:val="accent5">
+                                  <w14:lumMod w14:val="75000"/>
+                                </w14:schemeClr>
+                              </w14:solidFill>
+                              <w14:prstDash w14:val="solid"/>
+                              <w14:round/>
+                            </w14:textOutline>
+                          </w:rPr>
+                          <w:t>D</w:t>
+                        </w:r>
+                      </w:p>
+                    </w:txbxContent>
+                  </v:textbox>
+                </v:shape>
+                <v:shape id="Text Box 2" o:spid="_x0000_s1029" type="#_x0000_t202" style="position:absolute;left:285;top:1143;width:9055;height:4914;visibility:visible;mso-wrap-style:none;v-text-anchor:top" o:gfxdata="UEsDBBQABgAIAAAAIQDb4fbL7gAAAIUBAAATAAAAW0NvbnRlbnRfVHlwZXNdLnhtbHyQz07DMAyH&#10;70i8Q+QralM4IITa7kDhCAiNB7ASt43WOlEcyvb2pNu4IODoPz9/n1xv9vOkForiPDdwXVagiI23&#10;jocG3rdPxR0oScgWJ8/UwIEENu3lRb09BBKV0ywNjCmFe63FjDSjlD4Q50nv44wpl3HQAc0OB9I3&#10;VXWrjedEnIq03oC27qjHjympx31un0wiTQLq4bS4shrAECZnMGVTvbD9QSnOhDInjzsyuiBXWQP0&#10;r4R18jfgnHvJr4nOknrFmJ5xzhraRtHWf3Kkpfz/yGo5S+H73hkquyhdjr3R8m2lj09svwAAAP//&#10;AwBQSwMEFAAGAAgAAAAhAFr0LFu/AAAAFQEAAAsAAABfcmVscy8ucmVsc2zPwWrDMAwG4Ptg72B0&#10;X5TuUMaI01uh19I+gLGVxCy2jGSy9e1nemrHjpL4P0nD4SetZiPRyNnCruvBUPYcYp4tXC/Htw8w&#10;Wl0ObuVMFm6kcBhfX4Yzra62kC6xqGlKVgtLreUTUf1CyWnHhXKbTCzJ1VbKjMX5LzcTvvf9HuXR&#10;gPHJNKdgQU5hB+ZyK23zHztFL6w81c5zQp6m6P9TMfB3PtPWFCczVQtB9N4U2rp2HOA44NMz4y8A&#10;AAD//wMAUEsDBBQABgAIAAAAIQCW+UXNywAAAOIAAAAPAAAAZHJzL2Rvd25yZXYueG1sRI9da8Iw&#10;FIbvB/sP4Qx2MzTtRDuqUbbBhgy3oQ7x8tCcNcXmpCRR679fLoRdvrxfPLNFb1txIh8axwryYQaC&#10;uHK64VrBz/Zt8AQiRGSNrWNScKEAi/ntzQxL7c68ptMm1iKNcChRgYmxK6UMlSGLYeg64uT9Om8x&#10;JulrqT2e07ht5WOWTaTFhtODwY5eDVWHzdEqOJiPh+/s/fNlN1le/Nf26PZ+tVfq/q5/noKI1Mf/&#10;8LW91ApG47zIi2KUIBJSwgE5/wMAAP//AwBQSwECLQAUAAYACAAAACEA2+H2y+4AAACFAQAAEwAA&#10;AAAAAAAAAAAAAAAAAAAAW0NvbnRlbnRfVHlwZXNdLnhtbFBLAQItABQABgAIAAAAIQBa9CxbvwAA&#10;ABUBAAALAAAAAAAAAAAAAAAAAB8BAABfcmVscy8ucmVsc1BLAQItABQABgAIAAAAIQCW+UXNywAA&#10;AOIAAAAPAAAAAAAAAAAAAAAAAAcCAABkcnMvZG93bnJldi54bWxQSwUGAAAAAAMAAwC3AAAA/wIA&#10;AAAA&#10;" filled="f" stroked="f" strokeweight=".5pt">
+                  <v:textbox>
+                    <w:txbxContent>
+                      <w:p>
+                        <w:pPr>
+                          <w:rPr>
+                            <w:color w:val="45B0E1" w:themeColor="accent1" w:themeTint="99"/>
+                            <w14:shadow w14:blurRad="12700" w14:dist="38100" w14:dir="2700000" w14:sx="100000" w14:sy="100000" w14:kx="0" w14:ky="0" w14:algn="ctr">
+                              <w14:schemeClr w14:val="accent1">
+                                <w14:alpha w14:val="50000"/>
+                              </w14:schemeClr>
+                            </w14:shadow>
+                            <w14:textOutline w14:w="9525" w14:cap="flat" w14:cmpd="sng" w14:algn="ctr">
+                              <w14:solidFill>
+                                <w14:schemeClr w14:val="accent1">
+                                  <w14:lumMod w14:val="75000"/>
+                                </w14:schemeClr>
+                              </w14:solidFill>
+                              <w14:prstDash w14:val="solid"/>
+                              <w14:round/>
+                            </w14:textOutline>
+                          </w:rPr>
+                        </w:pPr>
+                        <w:r>
+                          <w:rPr>
+                            <w:rFonts w:ascii="Recursive Sn Lnr St Blk" w:hAnsi="Recursive Sn Lnr St Blk"/>
+                            <w:color w:val="45B0E1" w:themeColor="accent1" w:themeTint="99"/>
+                            <w:sz w:val="48"/>
+                            <w:szCs w:val="48"/>
+                            <w14:shadow w14:blurRad="12700" w14:dist="38100" w14:dir="2700000" w14:sx="100000" w14:sy="100000" w14:kx="0" w14:ky="0" w14:algn="ctr">
+                              <w14:schemeClr w14:val="accent1">
+                                <w14:alpha w14:val="50000"/>
+                              </w14:schemeClr>
+                            </w14:shadow>
+                            <w14:textOutline w14:w="9525" w14:cap="flat" w14:cmpd="sng" w14:algn="ctr">
+                              <w14:solidFill>
+                                <w14:schemeClr w14:val="accent1">
+                                  <w14:lumMod w14:val="75000"/>
+                                </w14:schemeClr>
+                              </w14:solidFill>
+                              <w14:prstDash w14:val="solid"/>
+                              <w14:round/>
+                            </w14:textOutline>
+                          </w:rPr>
+                          <w:t>TEXT</w:t>
+                        </w:r>
+                      </w:p>
+                    </w:txbxContent>
+                  </v:textbox>
+                </v:shape>
+              </v:group>
+            </w:pict>
+          </mc:Fallback>
+        </mc:AlternateContent>
+      </w:r>
+      <w:r>
+        <w:rPr>
+          <w:rFonts w:ascii="Recursive Sn Lnr St Blk" w:hAnsi="Recursive Sn Lnr St Blk"/>
+          <w:noProof/>
+        </w:rPr>
+        <mc:AlternateContent>
+          <mc:Choice Requires="wpg">
+            <w:drawing>
+              <wp:anchor distT="0" distB="0" distL="114300" distR="114300" simplePos="0" relativeHeight="251668480" behindDoc="0" locked="0" layoutInCell="1" allowOverlap="1" wp14:anchorId="09B5BB26" wp14:editId="4DCFFC7E">
                 <wp:simplePos x="0" y="0"/>
                 <wp:positionH relativeFrom="column">
                   <wp:posOffset>0</wp:posOffset>
                 </wp:positionH>
                 <wp:positionV relativeFrom="paragraph">
-                  <wp:posOffset>1028700</wp:posOffset>
+                  <wp:posOffset>1143000</wp:posOffset>
+                </wp:positionV>
+                <wp:extent cx="915035" cy="1600200"/>
+                <wp:effectExtent l="0" t="0" r="18415" b="0"/>
+                <wp:wrapNone/>
+                <wp:docPr id="1975368579" name="Group 5"/>
+                <wp:cNvGraphicFramePr/>
+                <a:graphic xmlns:a="http://schemas.openxmlformats.org/drawingml/2006/main">
+                  <a:graphicData uri="http://schemas.microsoft.com/office/word/2010/wordprocessingGroup">
+                    <wpg:wgp>
+                      <wpg:cNvGrpSpPr/>
+                      <wpg:grpSpPr>
+                        <a:xfrm>
+                          <a:off x="0" y="0"/>
+                          <a:ext cx="915035" cy="1600200"/>
+                          <a:chOff x="28575" y="-514350"/>
+                          <a:chExt cx="915035" cy="1600200"/>
+                        </a:xfrm>
+                      </wpg:grpSpPr>
+                      <wps:wsp>
+                        <wps:cNvPr id="2021916713" name="Rectangle 4"/>
+                        <wps:cNvSpPr/>
+                        <wps:spPr>
+                          <a:xfrm>
+                            <a:off x="54610" y="0"/>
+                            <a:ext cx="889000" cy="889000"/>
+                          </a:xfrm>
+                          <a:prstGeom prst="rect">
+                            <a:avLst/>
+                          </a:prstGeom>
+                          <a:solidFill>
+                            <a:schemeClr val="bg1"/>
+                          </a:solidFill>
+                          <a:ln>
+                            <a:solidFill>
+                              <a:schemeClr val="tx1"/>
+                            </a:solidFill>
+                          </a:ln>
+                        </wps:spPr>
+                        <wps:style>
+                          <a:lnRef idx="2">
+                            <a:schemeClr val="accent1">
+                              <a:shade val="15000"/>
+                            </a:schemeClr>
+                          </a:lnRef>
+                          <a:fillRef idx="1">
+                            <a:schemeClr val="accent1"/>
+                          </a:fillRef>
+                          <a:effectRef idx="0">
+                            <a:schemeClr val="accent1"/>
+                          </a:effectRef>
+                          <a:fontRef idx="minor">
+                            <a:schemeClr val="lt1"/>
+                          </a:fontRef>
+                        </wps:style>
+                        <wps:bodyPr rot="0" spcFirstLastPara="0" vertOverflow="overflow" horzOverflow="overflow" vert="horz" wrap="square" lIns="91440" tIns="45720" rIns="91440" bIns="45720" numCol="1" spcCol="0" rtlCol="0" fromWordArt="0" anchor="ctr" anchorCtr="0" forceAA="0" compatLnSpc="1">
+                          <a:prstTxWarp prst="textNoShape">
+                            <a:avLst/>
+                          </a:prstTxWarp>
+                          <a:noAutofit/>
+                        </wps:bodyPr>
+                      </wps:wsp>
+                      <wps:wsp>
+                        <wps:cNvPr id="1705313011" name="Text Box 1"/>
+                        <wps:cNvSpPr txBox="1"/>
+                        <wps:spPr>
+                          <a:xfrm>
+                            <a:off x="196850" y="-514350"/>
+                            <a:ext cx="688340" cy="1600200"/>
+                          </a:xfrm>
+                          <a:prstGeom prst="rect">
+                            <a:avLst/>
+                          </a:prstGeom>
+                          <a:noFill/>
+                          <a:ln w="6350">
+                            <a:noFill/>
+                          </a:ln>
+                        </wps:spPr>
+                        <wps:txbx>
+                          <w:txbxContent>
+                            <w:p>
+                              <w:pPr>
+                                <w:rPr>
+                                  <w:b/>
+                                  <w:color w:val="A02B93" w:themeColor="accent5"/>
+                                  <w:sz w:val="168"/>
+                                  <w:szCs w:val="168"/>
+                                  <w14:shadow w14:blurRad="38100" w14:dist="38100" w14:dir="2700000" w14:sx="100000" w14:sy="100000" w14:kx="0" w14:ky="0" w14:algn="tl">
+                                    <w14:schemeClr w14:val="accent5">
+                                      <w14:alpha w14:val="50000"/>
+                                      <w14:lumMod w14:val="60000"/>
+                                      <w14:lumOff w14:val="40000"/>
+                                    </w14:schemeClr>
+                                  </w14:shadow>
+                                  <w14:textOutline w14:w="9525" w14:cap="flat" w14:cmpd="sng" w14:algn="ctr">
+                                    <w14:solidFill>
+                                      <w14:schemeClr w14:val="bg1"/>
+                                    </w14:solidFill>
+                                    <w14:prstDash w14:val="solid"/>
+                                    <w14:round/>
+                                  </w14:textOutline>
+                                </w:rPr>
+                              </w:pPr>
+                              <w:r>
+                                <w:rPr>
+                                  <w:rFonts w:ascii="Rastanty Cortez" w:hAnsi="Rastanty Cortez"/>
+                                  <w:b/>
+                                  <w:noProof/>
+                                  <w:color w:val="A02B93" w:themeColor="accent5"/>
+                                  <w:sz w:val="168"/>
+                                  <w:szCs w:val="168"/>
+                                  <w14:shadow w14:blurRad="38100" w14:dist="38100" w14:dir="2700000" w14:sx="100000" w14:sy="100000" w14:kx="0" w14:ky="0" w14:algn="tl">
+                                    <w14:schemeClr w14:val="accent5">
+                                      <w14:alpha w14:val="50000"/>
+                                      <w14:lumMod w14:val="60000"/>
+                                      <w14:lumOff w14:val="40000"/>
+                                    </w14:schemeClr>
+                                  </w14:shadow>
+                                  <w14:textOutline w14:w="9525" w14:cap="flat" w14:cmpd="sng" w14:algn="ctr">
+                                    <w14:solidFill>
+                                      <w14:schemeClr w14:val="bg1"/>
+                                    </w14:solidFill>
+                                    <w14:prstDash w14:val="solid"/>
+                                    <w14:round/>
+                                  </w14:textOutline>
+                                </w:rPr>
+                                <w:t>D</w:t>
+                              </w:r>
+                            </w:p>
+                          </w:txbxContent>
+                        </wps:txbx>
+                        <wps:bodyPr rot="0" spcFirstLastPara="0" vertOverflow="overflow" horzOverflow="overflow" vert="horz" wrap="none" lIns="91440" tIns="45720" rIns="91440" bIns="45720" numCol="1" spcCol="0" rtlCol="0" fromWordArt="0" anchor="t" anchorCtr="0" forceAA="0" compatLnSpc="1">
+                          <a:prstTxWarp prst="textNoShape">
+                            <a:avLst/>
+                          </a:prstTxWarp>
+                          <a:noAutofit/>
+                        </wps:bodyPr>
+                      </wps:wsp>
+                      <wps:wsp>
+                        <wps:cNvPr id="1005414235" name="Text Box 2"/>
+                        <wps:cNvSpPr txBox="1"/>
+                        <wps:spPr>
+                          <a:xfrm>
+                            <a:off x="28575" y="114300"/>
+                            <a:ext cx="905510" cy="491490"/>
+                          </a:xfrm>
+                          <a:prstGeom prst="rect">
+                            <a:avLst/>
+                          </a:prstGeom>
+                          <a:noFill/>
+                          <a:ln w="6350">
+                            <a:noFill/>
+                          </a:ln>
+                        </wps:spPr>
+                        <wps:txbx>
+                          <w:txbxContent>
+                            <w:p>
+                              <w:pPr>
+                                <w:rPr>
+                                  <w:color w:val="45B0E1" w:themeColor="accent1" w:themeTint="99"/>
+                                  <w14:shadow w14:blurRad="12700" w14:dist="38100" w14:dir="2700000" w14:sx="100000" w14:sy="100000" w14:kx="0" w14:ky="0" w14:algn="ctr">
+                                    <w14:schemeClr w14:val="accent1">
+                                      <w14:alpha w14:val="50000"/>
+                                    </w14:schemeClr>
+                                  </w14:shadow>
+                                  <w14:textOutline w14:w="9525" w14:cap="flat" w14:cmpd="sng" w14:algn="ctr">
+                                    <w14:solidFill>
+                                      <w14:schemeClr w14:val="bg1"/>
+                                    </w14:solidFill>
+                                    <w14:prstDash w14:val="solid"/>
+                                    <w14:round/>
+                                  </w14:textOutline>
+                                </w:rPr>
+                              </w:pPr>
+                              <w:r>
+                                <w:rPr>
+                                  <w:rFonts w:ascii="Recursive Sn Lnr St Blk" w:hAnsi="Recursive Sn Lnr St Blk"/>
+                                  <w:color w:val="156082" w:themeColor="accent1"/>
+                                  <w:sz w:val="48"/>
+                                  <w:szCs w:val="48"/>
+                                  <w14:shadow w14:blurRad="12700" w14:dist="38100" w14:dir="2700000" w14:sx="100000" w14:sy="100000" w14:kx="0" w14:ky="0" w14:algn="ctr">
+                                    <w14:schemeClr w14:val="accent1">
+                                      <w14:alpha w14:val="50000"/>
+                                      <w14:lumMod w14:val="60000"/>
+                                      <w14:lumOff w14:val="40000"/>
+                                    </w14:schemeClr>
+                                  </w14:shadow>
+                                  <w14:textOutline w14:w="9525" w14:cap="flat" w14:cmpd="sng" w14:algn="ctr">
+                                    <w14:solidFill>
+                                      <w14:schemeClr w14:val="bg1"/>
+                                    </w14:solidFill>
+                                    <w14:prstDash w14:val="solid"/>
+                                    <w14:round/>
+                                  </w14:textOutline>
+                                </w:rPr>
+                                <w:t>TEXT</w:t>
+                              </w:r>
+                            </w:p>
+                          </w:txbxContent>
+                        </wps:txbx>
+                        <wps:bodyPr rot="0" spcFirstLastPara="0" vertOverflow="overflow" horzOverflow="overflow" vert="horz" wrap="none" lIns="91440" tIns="45720" rIns="91440" bIns="45720" numCol="1" spcCol="0" rtlCol="0" fromWordArt="0" anchor="t" anchorCtr="0" forceAA="0" compatLnSpc="1">
+                          <a:prstTxWarp prst="textNoShape">
+                            <a:avLst/>
+                          </a:prstTxWarp>
+                          <a:noAutofit/>
+                        </wps:bodyPr>
+                      </wps:wsp>
+                    </wpg:wgp>
+                  </a:graphicData>
+                </a:graphic>
+                <wp14:sizeRelH relativeFrom="margin">
+                  <wp14:pctWidth>0</wp14:pctWidth>
+                </wp14:sizeRelH>
+                <wp14:sizeRelV relativeFrom="margin">
+                  <wp14:pctHeight>0</wp14:pctHeight>
+                </wp14:sizeRelV>
+              </wp:anchor>
+            </w:drawing>
+          </mc:Choice>
+          <mc:Fallback>
+            <w:pict>
+              <v:group w14:anchorId="09B5BB26" id="_x0000_s1030" style="position:absolute;margin-left:0;margin-top:90pt;width:72.05pt;height:126pt;z-index:251668480;mso-width-relative:margin;mso-height-relative:margin" coordorigin="285,-5143" coordsize="9150,16002" o:gfxdata="UEsDBBQABgAIAAAAIQC2gziS/gAAAOEBAAATAAAAW0NvbnRlbnRfVHlwZXNdLnhtbJSRQU7DMBBF&#10;90jcwfIWJU67QAgl6YK0S0CoHGBkTxKLZGx5TGhvj5O2G0SRWNoz/78nu9wcxkFMGNg6quQqL6RA&#10;0s5Y6ir5vt9lD1JwBDIwOMJKHpHlpr69KfdHjyxSmriSfYz+USnWPY7AufNIadK6MEJMx9ApD/oD&#10;OlTrorhX2lFEilmcO2RdNtjC5xDF9pCuTyYBB5bi6bQ4syoJ3g9WQ0ymaiLzg5KdCXlKLjvcW893&#10;SUOqXwnz5DrgnHtJTxOsQfEKIT7DmDSUCaxw7Rqn8787ZsmRM9e2VmPeBN4uqYvTtW7jvijg9N/y&#10;JsXecLq0q+WD6m8AAAD//wMAUEsDBBQABgAIAAAAIQA4/SH/1gAAAJQBAAALAAAAX3JlbHMvLnJl&#10;bHOkkMFqwzAMhu+DvYPRfXGawxijTi+j0GvpHsDYimMaW0Yy2fr2M4PBMnrbUb/Q94l/f/hMi1qR&#10;JVI2sOt6UJgd+ZiDgffL8ekFlFSbvV0oo4EbChzGx4f9GRdb25HMsYhqlCwG5lrLq9biZkxWOiqY&#10;22YiTra2kYMu1l1tQD30/bPm3wwYN0x18gb45AdQl1tp5j/sFB2T0FQ7R0nTNEV3j6o9feQzro1i&#10;OWA14Fm+Q8a1a8+Bvu/d/dMb2JY5uiPbhG/ktn4cqGU/er3pcvwCAAD//wMAUEsDBBQABgAIAAAA&#10;IQC7Lsq8mwMAAH8MAAAOAAAAZHJzL2Uyb0RvYy54bWzsV01v2zgQvS+w/4HgvZFoS44tRCnSdBMs&#10;ELRBk0XPNEXZAiSSJelI2V+/M9SHU8foYlM0PXQvMqn54Mzj4xN99rZravIgrau0yik7iSmRSuii&#10;Upuc/nV/9WZJifNcFbzWSub0UTr69vz3385ak8mZ3uq6kJZAEuWy1uR0673JosiJrWy4O9FGKjCW&#10;2jbcw9RuosLyFrI3dTSL40XUalsYq4V0Dt6+7430POQvSyn8x7J00pM6p1CbD08bnmt8RudnPNtY&#10;braVGMrgL6ii4ZWCRadU77nnZGerZ6maSljtdOlPhG4iXZaVkKEH6IbFB91cW70zoZdN1m7MBBNA&#10;e4DTi9OKDw/X1tyZWwtItGYDWIQZ9tKVtsFfqJJ0AbLHCTLZeSLg5Yql8TylRICJLeIY9qTHVGwB&#10;eAybLdNTcAD7m5Ql83Sy//HtFNFYQPRVWa0Borg9Fu77sLjbciMDxC4DLG4tqQqoOZ6xFVucsjkl&#10;ijfA20/AJK42tSQJ9odVgPuEm8scQHgEtDRZMODdc+CWy1UMWAXghjHknZrmmbHOX0vdEBzk1EIB&#10;gWH84cb53nV0wXWdrqviqqrrMMHjIy9rSx44EH+9YVg0JP/Kq1b/Fui7I4GQBiNhW8auw8g/1hLz&#10;1eqTLAFF3PpQcDjL+2K4EFJ51pu2vJB9jcCjnjpY5Vh+qDkkxMwldDflHhKMnn2SMXff7OCPoTJI&#10;wRQcf6uwPniKCCtr5afgplLaHktQQ1fDyr3/CFIPDaK01sUjcMzqXoicEVcVbO8Nd/6WW1AeYASo&#10;qf8Ij7LWbU71MKJkq+3fx96jPxwCsFLSgpLl1H3ZcSspqf9UcDxWLElQ+sIkSU9nMLFPLeunFrVr&#10;LjVwhoFuGxGG6O/rcVha3XwG0b3AVcHElYC1cyq8HSeXvldYkG0hLy6CG8id4f5G3RmByRFVpO99&#10;95lbM3Dcg6p80OOR5NkB1XtfjFT6Yud1WYVzsMd1wBvkoT+hP1wn2Gmcztk8ZoBWrxP3KIzvdEcC&#10;FbC0QSaI7+A1tg4UCQfmuGCw1WIJGvlML0fBXSyXc9zOA8F9uXAojaoBReHRJcC4BWp0j/JgOX7i&#10;fbfuerUcW3oddiu4SLwyt/2vx+w4ThOWzPDbfsDs2bjd/5HZ+4sAg3vAeE8Yeb2K0xS/lMjrBCRr&#10;Fe4JP5PW87HP/2n9GoIdrnlwyw3f/OFGjtfop/Mg8Pv/Def/AAAA//8DAFBLAwQUAAYACAAAACEA&#10;tHcaZN8AAAAIAQAADwAAAGRycy9kb3ducmV2LnhtbEyPQWvDMAyF74P9B6PBbqudNhsli1NK2XYq&#10;g7WDsZsbq0loLIfYTdJ/P/W03iS9x9P38tXkWjFgHxpPGpKZAoFUettQpeF7//60BBGiIWtaT6jh&#10;ggFWxf1dbjLrR/rCYRcrwSEUMqOhjrHLpAxljc6Eme+QWDv63pnIa19J25uRw10r50q9SGca4g+1&#10;6XBTY3nanZ2Gj9GM60XyNmxPx83ld//8+bNNUOvHh2n9CiLiFP/NcMVndCiY6eDPZINoNXCRyNel&#10;4uEqp2kC4qAhXcwVyCKXtwWKPwAAAP//AwBQSwECLQAUAAYACAAAACEAtoM4kv4AAADhAQAAEwAA&#10;AAAAAAAAAAAAAAAAAAAAW0NvbnRlbnRfVHlwZXNdLnhtbFBLAQItABQABgAIAAAAIQA4/SH/1gAA&#10;AJQBAAALAAAAAAAAAAAAAAAAAC8BAABfcmVscy8ucmVsc1BLAQItABQABgAIAAAAIQC7Lsq8mwMA&#10;AH8MAAAOAAAAAAAAAAAAAAAAAC4CAABkcnMvZTJvRG9jLnhtbFBLAQItABQABgAIAAAAIQC0dxpk&#10;3wAAAAgBAAAPAAAAAAAAAAAAAAAAAPUFAABkcnMvZG93bnJldi54bWxQSwUGAAAAAAQABADzAAAA&#10;AQcAAAAA&#10;">
+                <v:rect id="Rectangle 4" o:spid="_x0000_s1031" style="position:absolute;left:546;width:8890;height:8890;visibility:visible;mso-wrap-style:square;v-text-anchor:middle" o:gfxdata="UEsDBBQABgAIAAAAIQDb4fbL7gAAAIUBAAATAAAAW0NvbnRlbnRfVHlwZXNdLnhtbHyQz07DMAyH&#10;70i8Q+QralM4IITa7kDhCAiNB7ASt43WOlEcyvb2pNu4IODoPz9/n1xv9vOkForiPDdwXVagiI23&#10;jocG3rdPxR0oScgWJ8/UwIEENu3lRb09BBKV0ywNjCmFe63FjDSjlD4Q50nv44wpl3HQAc0OB9I3&#10;VXWrjedEnIq03oC27qjHjympx31un0wiTQLq4bS4shrAECZnMGVTvbD9QSnOhDInjzsyuiBXWQP0&#10;r4R18jfgnHvJr4nOknrFmJ5xzhraRtHWf3Kkpfz/yGo5S+H73hkquyhdjr3R8m2lj09svwAAAP//&#10;AwBQSwMEFAAGAAgAAAAhAFr0LFu/AAAAFQEAAAsAAABfcmVscy8ucmVsc2zPwWrDMAwG4Ptg72B0&#10;X5TuUMaI01uh19I+gLGVxCy2jGSy9e1nemrHjpL4P0nD4SetZiPRyNnCruvBUPYcYp4tXC/Htw8w&#10;Wl0ObuVMFm6kcBhfX4Yzra62kC6xqGlKVgtLreUTUf1CyWnHhXKbTCzJ1VbKjMX5LzcTvvf9HuXR&#10;gPHJNKdgQU5hB+ZyK23zHztFL6w81c5zQp6m6P9TMfB3PtPWFCczVQtB9N4U2rp2HOA44NMz4y8A&#10;AAD//wMAUEsDBBQABgAIAAAAIQCw7C+cygAAAOMAAAAPAAAAZHJzL2Rvd25yZXYueG1sRI9LT8Mw&#10;EITvSP0P1lbiRu0EKYW0bsVDPMqNtnBexdskIruOYtMGfj1GQuI4mplvNMv1yJ060hBaLxaymQFF&#10;UnnXSm1hv3u4uAIVIorDzgtZ+KIA69XkbIml8yd5peM21ipBJJRooYmxL7UOVUOMYeZ7kuQd/MAY&#10;kxxq7QY8JTh3Ojem0IytpIUGe7prqPrYfrIFfpHb/u3JIOfF5jtw9Ti/b9+tPZ+ONwtQkcb4H/5r&#10;PzsLucmz66yYZ5fw+yn9Ab36AQAA//8DAFBLAQItABQABgAIAAAAIQDb4fbL7gAAAIUBAAATAAAA&#10;AAAAAAAAAAAAAAAAAABbQ29udGVudF9UeXBlc10ueG1sUEsBAi0AFAAGAAgAAAAhAFr0LFu/AAAA&#10;FQEAAAsAAAAAAAAAAAAAAAAAHwEAAF9yZWxzLy5yZWxzUEsBAi0AFAAGAAgAAAAhALDsL5zKAAAA&#10;4wAAAA8AAAAAAAAAAAAAAAAABwIAAGRycy9kb3ducmV2LnhtbFBLBQYAAAAAAwADALcAAAD+AgAA&#10;AAA=&#10;" fillcolor="white [3212]" strokecolor="black [3213]" strokeweight="1pt"/>
+                <v:shape id="Text Box 1" o:spid="_x0000_s1032" type="#_x0000_t202" style="position:absolute;left:1968;top:-5143;width:6883;height:16001;visibility:visible;mso-wrap-style:none;v-text-anchor:top" o:gfxdata="UEsDBBQABgAIAAAAIQDb4fbL7gAAAIUBAAATAAAAW0NvbnRlbnRfVHlwZXNdLnhtbHyQz07DMAyH&#10;70i8Q+QralM4IITa7kDhCAiNB7ASt43WOlEcyvb2pNu4IODoPz9/n1xv9vOkForiPDdwXVagiI23&#10;jocG3rdPxR0oScgWJ8/UwIEENu3lRb09BBKV0ywNjCmFe63FjDSjlD4Q50nv44wpl3HQAc0OB9I3&#10;VXWrjedEnIq03oC27qjHjympx31un0wiTQLq4bS4shrAECZnMGVTvbD9QSnOhDInjzsyuiBXWQP0&#10;r4R18jfgnHvJr4nOknrFmJ5xzhraRtHWf3Kkpfz/yGo5S+H73hkquyhdjr3R8m2lj09svwAAAP//&#10;AwBQSwMEFAAGAAgAAAAhAFr0LFu/AAAAFQEAAAsAAABfcmVscy8ucmVsc2zPwWrDMAwG4Ptg72B0&#10;X5TuUMaI01uh19I+gLGVxCy2jGSy9e1nemrHjpL4P0nD4SetZiPRyNnCruvBUPYcYp4tXC/Htw8w&#10;Wl0ObuVMFm6kcBhfX4Yzra62kC6xqGlKVgtLreUTUf1CyWnHhXKbTCzJ1VbKjMX5LzcTvvf9HuXR&#10;gPHJNKdgQU5hB+ZyK23zHztFL6w81c5zQp6m6P9TMfB3PtPWFCczVQtB9N4U2rp2HOA44NMz4y8A&#10;AAD//wMAUEsDBBQABgAIAAAAIQBgWyVQyQAAAOMAAAAPAAAAZHJzL2Rvd25yZXYueG1sRE/NSgMx&#10;EL4LvkMYwUuxyVpaZdu0qKAUqYqtSI/DZrpZupksSdpu394Igsf5/me26F0rjhRi41lDMVQgiCtv&#10;Gq41fG2eb+5BxIRssPVMGs4UYTG/vJhhafyJP+m4TrXIIRxL1GBT6kopY2XJYRz6jjhzOx8cpnyG&#10;WpqApxzuWnmr1EQ6bDg3WOzoyVK1Xx+chr19HXyol7fH78nyHN43B78Nq63W11f9wxREoj79i//c&#10;S5Pn36nxqBipooDfnzIAcv4DAAD//wMAUEsBAi0AFAAGAAgAAAAhANvh9svuAAAAhQEAABMAAAAA&#10;AAAAAAAAAAAAAAAAAFtDb250ZW50X1R5cGVzXS54bWxQSwECLQAUAAYACAAAACEAWvQsW78AAAAV&#10;AQAACwAAAAAAAAAAAAAAAAAfAQAAX3JlbHMvLnJlbHNQSwECLQAUAAYACAAAACEAYFslUMkAAADj&#10;AAAADwAAAAAAAAAAAAAAAAAHAgAAZHJzL2Rvd25yZXYueG1sUEsFBgAAAAADAAMAtwAAAP0CAAAA&#10;AA==&#10;" filled="f" stroked="f" strokeweight=".5pt">
+                  <v:textbox>
+                    <w:txbxContent>
+                      <w:p>
+                        <w:pPr>
+                          <w:rPr>
+                            <w:b/>
+                            <w:color w:val="A02B93" w:themeColor="accent5"/>
+                            <w:sz w:val="168"/>
+                            <w:szCs w:val="168"/>
+                            <w14:shadow w14:blurRad="38100" w14:dist="38100" w14:dir="2700000" w14:sx="100000" w14:sy="100000" w14:kx="0" w14:ky="0" w14:algn="tl">
+                              <w14:schemeClr w14:val="accent5">
+                                <w14:alpha w14:val="50000"/>
+                                <w14:lumMod w14:val="60000"/>
+                                <w14:lumOff w14:val="40000"/>
+                              </w14:schemeClr>
+                            </w14:shadow>
+                            <w14:textOutline w14:w="9525" w14:cap="flat" w14:cmpd="sng" w14:algn="ctr">
+                              <w14:solidFill>
+                                <w14:schemeClr w14:val="bg1"/>
+                              </w14:solidFill>
+                              <w14:prstDash w14:val="solid"/>
+                              <w14:round/>
+                            </w14:textOutline>
+                          </w:rPr>
+                        </w:pPr>
+                        <w:r>
+                          <w:rPr>
+                            <w:rFonts w:ascii="Rastanty Cortez" w:hAnsi="Rastanty Cortez"/>
+                            <w:b/>
+                            <w:noProof/>
+                            <w:color w:val="A02B93" w:themeColor="accent5"/>
+                            <w:sz w:val="168"/>
+                            <w:szCs w:val="168"/>
+                            <w14:shadow w14:blurRad="38100" w14:dist="38100" w14:dir="2700000" w14:sx="100000" w14:sy="100000" w14:kx="0" w14:ky="0" w14:algn="tl">
+                              <w14:schemeClr w14:val="accent5">
+                                <w14:alpha w14:val="50000"/>
+                                <w14:lumMod w14:val="60000"/>
+                                <w14:lumOff w14:val="40000"/>
+                              </w14:schemeClr>
+                            </w14:shadow>
+                            <w14:textOutline w14:w="9525" w14:cap="flat" w14:cmpd="sng" w14:algn="ctr">
+                              <w14:solidFill>
+                                <w14:schemeClr w14:val="bg1"/>
+                              </w14:solidFill>
+                              <w14:prstDash w14:val="solid"/>
+                              <w14:round/>
+                            </w14:textOutline>
+                          </w:rPr>
+                          <w:t>D</w:t>
+                        </w:r>
+                      </w:p>
+                    </w:txbxContent>
+                  </v:textbox>
+                </v:shape>
+                <v:shape id="Text Box 2" o:spid="_x0000_s1033" type="#_x0000_t202" style="position:absolute;left:285;top:1143;width:9055;height:4914;visibility:visible;mso-wrap-style:none;v-text-anchor:top" o:gfxdata="UEsDBBQABgAIAAAAIQDb4fbL7gAAAIUBAAATAAAAW0NvbnRlbnRfVHlwZXNdLnhtbHyQz07DMAyH&#10;70i8Q+QralM4IITa7kDhCAiNB7ASt43WOlEcyvb2pNu4IODoPz9/n1xv9vOkForiPDdwXVagiI23&#10;jocG3rdPxR0oScgWJ8/UwIEENu3lRb09BBKV0ywNjCmFe63FjDSjlD4Q50nv44wpl3HQAc0OB9I3&#10;VXWrjedEnIq03oC27qjHjympx31un0wiTQLq4bS4shrAECZnMGVTvbD9QSnOhDInjzsyuiBXWQP0&#10;r4R18jfgnHvJr4nOknrFmJ5xzhraRtHWf3Kkpfz/yGo5S+H73hkquyhdjr3R8m2lj09svwAAAP//&#10;AwBQSwMEFAAGAAgAAAAhAFr0LFu/AAAAFQEAAAsAAABfcmVscy8ucmVsc2zPwWrDMAwG4Ptg72B0&#10;X5TuUMaI01uh19I+gLGVxCy2jGSy9e1nemrHjpL4P0nD4SetZiPRyNnCruvBUPYcYp4tXC/Htw8w&#10;Wl0ObuVMFm6kcBhfX4Yzra62kC6xqGlKVgtLreUTUf1CyWnHhXKbTCzJ1VbKjMX5LzcTvvf9HuXR&#10;gPHJNKdgQU5hB+ZyK23zHztFL6w81c5zQp6m6P9TMfB3PtPWFCczVQtB9N4U2rp2HOA44NMz4y8A&#10;AAD//wMAUEsDBBQABgAIAAAAIQA7xMaIyQAAAOMAAAAPAAAAZHJzL2Rvd25yZXYueG1sRE9fSwJB&#10;EH8P/A7LBL1E7moqcbqKBYWEFWmIj8PtdHt4O3vsrnp++zYIepzf/5ktOteIE4VYe9Yw6CsQxKU3&#10;NVcavrbPdw8gYkI22HgmDReKsJj3rmZYGH/mTzptUiVyCMcCNdiU2kLKWFpyGPu+Jc7ctw8OUz5D&#10;JU3Acw53jRwqNZEOa84NFlt6slQeNken4WBfbz/Uy9vjbrK6hPft0e/Deq/1zXW3nIJI1KV/8Z97&#10;ZfJ8pcajwWh4P4bfnzIAcv4DAAD//wMAUEsBAi0AFAAGAAgAAAAhANvh9svuAAAAhQEAABMAAAAA&#10;AAAAAAAAAAAAAAAAAFtDb250ZW50X1R5cGVzXS54bWxQSwECLQAUAAYACAAAACEAWvQsW78AAAAV&#10;AQAACwAAAAAAAAAAAAAAAAAfAQAAX3JlbHMvLnJlbHNQSwECLQAUAAYACAAAACEAO8TGiMkAAADj&#10;AAAADwAAAAAAAAAAAAAAAAAHAgAAZHJzL2Rvd25yZXYueG1sUEsFBgAAAAADAAMAtwAAAP0CAAAA&#10;AA==&#10;" filled="f" stroked="f" strokeweight=".5pt">
+                  <v:textbox>
+                    <w:txbxContent>
+                      <w:p>
+                        <w:pPr>
+                          <w:rPr>
+                            <w:color w:val="45B0E1" w:themeColor="accent1" w:themeTint="99"/>
+                            <w14:shadow w14:blurRad="12700" w14:dist="38100" w14:dir="2700000" w14:sx="100000" w14:sy="100000" w14:kx="0" w14:ky="0" w14:algn="ctr">
+                              <w14:schemeClr w14:val="accent1">
+                                <w14:alpha w14:val="50000"/>
+                              </w14:schemeClr>
+                            </w14:shadow>
+                            <w14:textOutline w14:w="9525" w14:cap="flat" w14:cmpd="sng" w14:algn="ctr">
+                              <w14:solidFill>
+                                <w14:schemeClr w14:val="bg1"/>
+                              </w14:solidFill>
+                              <w14:prstDash w14:val="solid"/>
+                              <w14:round/>
+                            </w14:textOutline>
+                          </w:rPr>
+                        </w:pPr>
+                        <w:r>
+                          <w:rPr>
+                            <w:rFonts w:ascii="Recursive Sn Lnr St Blk" w:hAnsi="Recursive Sn Lnr St Blk"/>
+                            <w:color w:val="156082" w:themeColor="accent1"/>
+                            <w:sz w:val="48"/>
+                            <w:szCs w:val="48"/>
+                            <w14:shadow w14:blurRad="12700" w14:dist="38100" w14:dir="2700000" w14:sx="100000" w14:sy="100000" w14:kx="0" w14:ky="0" w14:algn="ctr">
+                              <w14:schemeClr w14:val="accent1">
+                                <w14:alpha w14:val="50000"/>
+                                <w14:lumMod w14:val="60000"/>
+                                <w14:lumOff w14:val="40000"/>
+                              </w14:schemeClr>
+                            </w14:shadow>
+                            <w14:textOutline w14:w="9525" w14:cap="flat" w14:cmpd="sng" w14:algn="ctr">
+                              <w14:solidFill>
+                                <w14:schemeClr w14:val="bg1"/>
+                              </w14:solidFill>
+                              <w14:prstDash w14:val="solid"/>
+                              <w14:round/>
+                            </w14:textOutline>
+                          </w:rPr>
+                          <w:t>TEXT</w:t>
+                        </w:r>
+                      </w:p>
+                    </w:txbxContent>
+                  </v:textbox>
+                </v:shape>
+              </v:group>
+            </w:pict>
+          </mc:Fallback>
+        </mc:AlternateContent>
+      </w:r>
+      <w:r>
+        <w:rPr>
+          <w:rFonts w:ascii="Recursive Sn Lnr St Blk" w:hAnsi="Recursive Sn Lnr St Blk"/>
+          <w:noProof/>
+        </w:rPr>
+        <mc:AlternateContent>
+          <mc:Choice Requires="wpg">
+            <w:drawing>
+              <wp:anchor distT="0" distB="0" distL="114300" distR="114300" simplePos="0" relativeHeight="251658240" behindDoc="0" locked="0" layoutInCell="1" allowOverlap="1" wp14:anchorId="7ABB8272" wp14:editId="0001F115">
+                <wp:simplePos x="0" y="0"/>
+                <wp:positionH relativeFrom="column">
+                  <wp:posOffset>0</wp:posOffset>
+                </wp:positionH>
+                <wp:positionV relativeFrom="paragraph">
+                  <wp:posOffset>0</wp:posOffset>
+                </wp:positionV>
+                <wp:extent cx="928370" cy="889000"/>
+                <wp:effectExtent l="0" t="0" r="5080" b="25400"/>
+                <wp:wrapNone/>
+                <wp:docPr id="194353269" name="Group 5"/>
+                <wp:cNvGraphicFramePr/>
+                <a:graphic xmlns:a="http://schemas.openxmlformats.org/drawingml/2006/main">
+                  <a:graphicData uri="http://schemas.microsoft.com/office/word/2010/wordprocessingGroup">
+                    <wpg:wgp>
+                      <wpg:cNvGrpSpPr/>
+                      <wpg:grpSpPr>
+                        <a:xfrm>
+                          <a:off x="0" y="0"/>
+                          <a:ext cx="928370" cy="889000"/>
+                          <a:chOff x="28575" y="0"/>
+                          <a:chExt cx="928370" cy="889000"/>
+                        </a:xfrm>
+                      </wpg:grpSpPr>
+                      <wps:wsp>
+                        <wps:cNvPr id="1646028744" name="Rectangle 4"/>
+                        <wps:cNvSpPr/>
+                        <wps:spPr>
+                          <a:xfrm>
+                            <a:off x="54610" y="0"/>
+                            <a:ext cx="889000" cy="889000"/>
+                          </a:xfrm>
+                          <a:prstGeom prst="rect">
+                            <a:avLst/>
+                          </a:prstGeom>
+                          <a:solidFill>
+                            <a:schemeClr val="bg1"/>
+                          </a:solidFill>
+                        </wps:spPr>
+                        <wps:style>
+                          <a:lnRef idx="2">
+                            <a:schemeClr val="accent1">
+                              <a:shade val="15000"/>
+                            </a:schemeClr>
+                          </a:lnRef>
+                          <a:fillRef idx="1">
+                            <a:schemeClr val="accent1"/>
+                          </a:fillRef>
+                          <a:effectRef idx="0">
+                            <a:schemeClr val="accent1"/>
+                          </a:effectRef>
+                          <a:fontRef idx="minor">
+                            <a:schemeClr val="lt1"/>
+                          </a:fontRef>
+                        </wps:style>
+                        <wps:bodyPr rot="0" spcFirstLastPara="0" vertOverflow="overflow" horzOverflow="overflow" vert="horz" wrap="square" lIns="91440" tIns="45720" rIns="91440" bIns="45720" numCol="1" spcCol="0" rtlCol="0" fromWordArt="0" anchor="ctr" anchorCtr="0" forceAA="0" compatLnSpc="1">
+                          <a:prstTxWarp prst="textNoShape">
+                            <a:avLst/>
+                          </a:prstTxWarp>
+                          <a:noAutofit/>
+                        </wps:bodyPr>
+                      </wps:wsp>
+                      <wps:wsp>
+                        <wps:cNvPr id="241036885" name="Text Box 1"/>
+                        <wps:cNvSpPr txBox="1"/>
+                        <wps:spPr>
+                          <a:xfrm>
+                            <a:off x="28575" y="193675"/>
+                            <a:ext cx="928370" cy="674370"/>
+                          </a:xfrm>
+                          <a:prstGeom prst="rect">
+                            <a:avLst/>
+                          </a:prstGeom>
+                          <a:noFill/>
+                          <a:ln w="6350">
+                            <a:noFill/>
+                          </a:ln>
+                        </wps:spPr>
+                        <wps:txbx>
+                          <w:txbxContent>
+                            <w:p>
+                              <w:pPr>
+                                <w:rPr>
+                                  <w:b/>
+                                  <w:color w:val="A02B93" w:themeColor="accent5"/>
+                                  <w:sz w:val="56"/>
+                                  <w:szCs w:val="56"/>
+                                  <w14:shadow w14:blurRad="12700" w14:dist="38100" w14:dir="2700000" w14:sx="100000" w14:sy="100000" w14:kx="0" w14:ky="0" w14:algn="tl">
+                                    <w14:schemeClr w14:val="accent5">
+                                      <w14:alpha w14:val="50000"/>
+                                      <w14:lumMod w14:val="60000"/>
+                                      <w14:lumOff w14:val="40000"/>
+                                    </w14:schemeClr>
+                                  </w14:shadow>
+                                  <w14:textOutline w14:w="3175" w14:cap="flat" w14:cmpd="sng" w14:algn="ctr">
+                                    <w14:solidFill>
+                                      <w14:schemeClr w14:val="bg1"/>
+                                    </w14:solidFill>
+                                    <w14:prstDash w14:val="solid"/>
+                                    <w14:round/>
+                                  </w14:textOutline>
+                                </w:rPr>
+                              </w:pPr>
+                              <w:r>
+                                <w:rPr>
+                                  <w:rFonts w:ascii="Rastanty Cortez" w:hAnsi="Rastanty Cortez"/>
+                                  <w:b/>
+                                  <w:noProof/>
+                                  <w:color w:val="A02B93" w:themeColor="accent5"/>
+                                  <w:sz w:val="56"/>
+                                  <w:szCs w:val="56"/>
+                                  <w14:shadow w14:blurRad="12700" w14:dist="38100" w14:dir="2700000" w14:sx="100000" w14:sy="100000" w14:kx="0" w14:ky="0" w14:algn="tl">
+                                    <w14:schemeClr w14:val="accent5">
+                                      <w14:alpha w14:val="50000"/>
+                                      <w14:lumMod w14:val="60000"/>
+                                      <w14:lumOff w14:val="40000"/>
+                                    </w14:schemeClr>
+                                  </w14:shadow>
+                                  <w14:textOutline w14:w="3175" w14:cap="flat" w14:cmpd="sng" w14:algn="ctr">
+                                    <w14:solidFill>
+                                      <w14:schemeClr w14:val="bg1"/>
+                                    </w14:solidFill>
+                                    <w14:prstDash w14:val="solid"/>
+                                    <w14:round/>
+                                  </w14:textOutline>
+                                </w:rPr>
+                                <w:t>Decorator</w:t>
+                              </w:r>
+                            </w:p>
+                          </w:txbxContent>
+                        </wps:txbx>
+                        <wps:bodyPr rot="0" spcFirstLastPara="0" vertOverflow="overflow" horzOverflow="overflow" vert="horz" wrap="none" lIns="91440" tIns="45720" rIns="91440" bIns="45720" numCol="1" spcCol="0" rtlCol="0" fromWordArt="0" anchor="t" anchorCtr="0" forceAA="0" compatLnSpc="1">
+                          <a:prstTxWarp prst="textNoShape">
+                            <a:avLst/>
+                          </a:prstTxWarp>
+                          <a:noAutofit/>
+                        </wps:bodyPr>
+                      </wps:wsp>
+                      <wps:wsp>
+                        <wps:cNvPr id="1799231037" name="Text Box 2"/>
+                        <wps:cNvSpPr txBox="1"/>
+                        <wps:spPr>
+                          <a:xfrm>
+                            <a:off x="38100" y="28575"/>
+                            <a:ext cx="905510" cy="491490"/>
+                          </a:xfrm>
+                          <a:prstGeom prst="rect">
+                            <a:avLst/>
+                          </a:prstGeom>
+                          <a:noFill/>
+                          <a:ln w="6350">
+                            <a:noFill/>
+                          </a:ln>
+                        </wps:spPr>
+                        <wps:txbx>
+                          <w:txbxContent>
+                            <w:p>
+                              <w:pPr>
+                                <w:rPr>
+                                  <w:color w:val="156082" w:themeColor="accent1"/>
+                                  <w14:shadow w14:blurRad="12700" w14:dist="38100" w14:dir="2700000" w14:sx="100000" w14:sy="100000" w14:kx="0" w14:ky="0" w14:algn="ctr">
+                                    <w14:schemeClr w14:val="accent1">
+                                      <w14:alpha w14:val="50000"/>
+                                      <w14:lumMod w14:val="60000"/>
+                                      <w14:lumOff w14:val="40000"/>
+                                    </w14:schemeClr>
+                                  </w14:shadow>
+                                  <w14:textOutline w14:w="0" w14:cap="flat" w14:cmpd="sng" w14:algn="ctr">
+                                    <w14:noFill/>
+                                    <w14:prstDash w14:val="solid"/>
+                                    <w14:round/>
+                                  </w14:textOutline>
+                                </w:rPr>
+                              </w:pPr>
+                              <w:r>
+                                <w:rPr>
+                                  <w:rFonts w:ascii="Recursive Sn Lnr St Blk" w:hAnsi="Recursive Sn Lnr St Blk"/>
+                                  <w:color w:val="156082" w:themeColor="accent1"/>
+                                  <w:sz w:val="48"/>
+                                  <w:szCs w:val="48"/>
+                                  <w14:shadow w14:blurRad="12700" w14:dist="38100" w14:dir="2700000" w14:sx="100000" w14:sy="100000" w14:kx="0" w14:ky="0" w14:algn="ctr">
+                                    <w14:schemeClr w14:val="accent1">
+                                      <w14:alpha w14:val="50000"/>
+                                      <w14:lumMod w14:val="60000"/>
+                                      <w14:lumOff w14:val="40000"/>
+                                    </w14:schemeClr>
+                                  </w14:shadow>
+                                  <w14:textOutline w14:w="0" w14:cap="flat" w14:cmpd="sng" w14:algn="ctr">
+                                    <w14:noFill/>
+                                    <w14:prstDash w14:val="solid"/>
+                                    <w14:round/>
+                                  </w14:textOutline>
+                                </w:rPr>
+                                <w:t>TEXT</w:t>
+                              </w:r>
+                            </w:p>
+                          </w:txbxContent>
+                        </wps:txbx>
+                        <wps:bodyPr rot="0" spcFirstLastPara="0" vertOverflow="overflow" horzOverflow="overflow" vert="horz" wrap="none" lIns="91440" tIns="45720" rIns="91440" bIns="45720" numCol="1" spcCol="0" rtlCol="0" fromWordArt="0" anchor="t" anchorCtr="0" forceAA="0" compatLnSpc="1">
+                          <a:prstTxWarp prst="textNoShape">
+                            <a:avLst/>
+                          </a:prstTxWarp>
+                          <a:noAutofit/>
+                        </wps:bodyPr>
+                      </wps:wsp>
+                    </wpg:wgp>
+                  </a:graphicData>
+                </a:graphic>
+                <wp14:sizeRelH relativeFrom="margin">
+                  <wp14:pctWidth>0</wp14:pctWidth>
+                </wp14:sizeRelH>
+                <wp14:sizeRelV relativeFrom="margin">
+                  <wp14:pctHeight>0</wp14:pctHeight>
+                </wp14:sizeRelV>
+              </wp:anchor>
+            </w:drawing>
+          </mc:Choice>
+          <mc:Fallback>
+            <w:pict>
+              <v:group w14:anchorId="7ABB8272" id="_x0000_s1034" style="position:absolute;margin-left:0;margin-top:0;width:73.1pt;height:70pt;z-index:251658240;mso-width-relative:margin;mso-height-relative:margin" coordorigin="285" coordsize="9283,8890" o:gfxdata="UEsDBBQABgAIAAAAIQC2gziS/gAAAOEBAAATAAAAW0NvbnRlbnRfVHlwZXNdLnhtbJSRQU7DMBBF&#10;90jcwfIWJU67QAgl6YK0S0CoHGBkTxKLZGx5TGhvj5O2G0SRWNoz/78nu9wcxkFMGNg6quQqL6RA&#10;0s5Y6ir5vt9lD1JwBDIwOMJKHpHlpr69KfdHjyxSmriSfYz+USnWPY7AufNIadK6MEJMx9ApD/oD&#10;OlTrorhX2lFEilmcO2RdNtjC5xDF9pCuTyYBB5bi6bQ4syoJ3g9WQ0ymaiLzg5KdCXlKLjvcW893&#10;SUOqXwnz5DrgnHtJTxOsQfEKIT7DmDSUCaxw7Rqn8787ZsmRM9e2VmPeBN4uqYvTtW7jvijg9N/y&#10;JsXecLq0q+WD6m8AAAD//wMAUEsDBBQABgAIAAAAIQA4/SH/1gAAAJQBAAALAAAAX3JlbHMvLnJl&#10;bHOkkMFqwzAMhu+DvYPRfXGawxijTi+j0GvpHsDYimMaW0Yy2fr2M4PBMnrbUb/Q94l/f/hMi1qR&#10;JVI2sOt6UJgd+ZiDgffL8ekFlFSbvV0oo4EbChzGx4f9GRdb25HMsYhqlCwG5lrLq9biZkxWOiqY&#10;22YiTra2kYMu1l1tQD30/bPm3wwYN0x18gb45AdQl1tp5j/sFB2T0FQ7R0nTNEV3j6o9feQzro1i&#10;OWA14Fm+Q8a1a8+Bvu/d/dMb2JY5uiPbhG/ktn4cqGU/er3pcvwCAAD//wMAUEsDBBQABgAIAAAA&#10;IQC9pRypkgMAADIMAAAOAAAAZHJzL2Uyb0RvYy54bWzkVltv2zYUfh+w/0DwfdHFsi0LUYosXYIB&#10;QRs0GfpM05QlgCI5ko6U/fqdQ13spkaxdWj30BeJFM+Nn77zkZdv+laSZ2Fdo1VJk4uYEqG43jVq&#10;X9I/nm5/ySlxnqkdk1qJkr4IR99c/fzTZWcKkepay52wBIIoV3SmpLX3pogix2vRMnehjVCwWGnb&#10;Mg9Tu492lnUQvZVRGserqNN2Z6zmwjn4+nZYpFchflUJ7t9XlROeyJJCbT48bXhu8RldXbJib5mp&#10;Gz6Wwb6iipY1CpLOod4yz8jBNp+FahtutdOVv+C6jXRVNVyEPcBukvjVbu6sPpiwl33R7c0ME0D7&#10;CqevDsvfPd9Z82geLCDRmT1gEWa4l76yLb6hStIHyF5myETvCYePmzRfrAFYDkt5vonjEVJeA+7o&#10;lebL9ZKSoyevf/uibzQljj4ppzNAEHfEwP03DB5rZkSA1hWAwYMlzQ74u8pWcZqvs4wSxVrg6wdg&#10;EFN7KUiGXMEqwHzGyxUOoDsD1jJbJQDLcdsTYCNIrwCbN80KY52/E7olOCiphQICs9jzvfNQAphO&#10;JpjXadnsbhspwwTbRtxIS54ZEH67T7Bo8DixAlinqsPIv0iBvlJ9EBWggP8sJAw9eAzGOBfKJ8NS&#10;zXZiyJEsx3+OWab0IWcIiJErqG6OPQaYLIcgU+yh2NEeXUVo4dk5/lJhg/PsETJr5WfntlHangsg&#10;YVdj5sEeyj+BBodbvXsBjlg9CIgz/LaB33PPnH9gFhQD/jWooH8Pj0rqrqR6HFFSa/vXue9oDySG&#10;VUo6UKCSuj8PzApK5O8K6L1JsgwlK0yy5TqFiT1d2Z6uqEN7o+GfJ6C3hoch2ns5DSur248glteY&#10;FZaY4pC7pNzbaXLjB2UEueXi+jqYgUwZ5u/Vo+EYHFFF+j31H5k1I0c9kPudnlqKFa+oOtiip9LX&#10;B6+rJvD4iOuIN7T30GHfvM/TLIkXqzwHYRra/Anb81fdk8AErGzscuJ7+Iw7B4YEUpzv96PMJZvF&#10;ChQPzIG+Z5Rutc5QMQfCTRI7dfQ/bHqlseNDCqkIsG21WA69Ma9AO0o1ETnUjNX7ftsHpZvV7Psw&#10;W8Hh/5157X84VifrzSZdALPXn9E6nej7L2m9yBM40fEYGwj+Kavj5RIPOTz7M1Crzf/O6tB2R135&#10;1nr9o7M63NDgYhqO+/ESjTff03mQoONV/+pvAAAA//8DAFBLAwQUAAYACAAAACEA4QykXdsAAAAF&#10;AQAADwAAAGRycy9kb3ducmV2LnhtbEyPQUvDQBCF74L/YRnBm91N1VJiNqUU9VQEW0F6m2anSWh2&#10;NmS3Sfrv3XjRy/CGN7z3TbYabSN66nztWEMyUyCIC2dqLjV87d8eliB8QDbYOCYNV/Kwym9vMkyN&#10;G/iT+l0oRQxhn6KGKoQ2ldIXFVn0M9cSR+/kOoshrl0pTYdDDLeNnCu1kBZrjg0VtrSpqDjvLlbD&#10;+4DD+jF57bfn0+Z62D9/fG8T0vr+bly/gAg0hr9jmPAjOuSR6egubLxoNMRHwu+cvKfFHMRxEkqB&#10;zDP5nz7/AQAA//8DAFBLAQItABQABgAIAAAAIQC2gziS/gAAAOEBAAATAAAAAAAAAAAAAAAAAAAA&#10;AABbQ29udGVudF9UeXBlc10ueG1sUEsBAi0AFAAGAAgAAAAhADj9If/WAAAAlAEAAAsAAAAAAAAA&#10;AAAAAAAALwEAAF9yZWxzLy5yZWxzUEsBAi0AFAAGAAgAAAAhAL2lHKmSAwAAMgwAAA4AAAAAAAAA&#10;AAAAAAAALgIAAGRycy9lMm9Eb2MueG1sUEsBAi0AFAAGAAgAAAAhAOEMpF3bAAAABQEAAA8AAAAA&#10;AAAAAAAAAAAA7AUAAGRycy9kb3ducmV2LnhtbFBLBQYAAAAABAAEAPMAAAD0BgAAAAA=&#10;">
+                <v:rect id="Rectangle 4" o:spid="_x0000_s1035" style="position:absolute;left:546;width:8890;height:8890;visibility:visible;mso-wrap-style:square;v-text-anchor:middle" o:gfxdata="UEsDBBQABgAIAAAAIQDb4fbL7gAAAIUBAAATAAAAW0NvbnRlbnRfVHlwZXNdLnhtbHyQz07DMAyH&#10;70i8Q+QralM4IITa7kDhCAiNB7ASt43WOlEcyvb2pNu4IODoPz9/n1xv9vOkForiPDdwXVagiI23&#10;jocG3rdPxR0oScgWJ8/UwIEENu3lRb09BBKV0ywNjCmFe63FjDSjlD4Q50nv44wpl3HQAc0OB9I3&#10;VXWrjedEnIq03oC27qjHjympx31un0wiTQLq4bS4shrAECZnMGVTvbD9QSnOhDInjzsyuiBXWQP0&#10;r4R18jfgnHvJr4nOknrFmJ5xzhraRtHWf3Kkpfz/yGo5S+H73hkquyhdjr3R8m2lj09svwAAAP//&#10;AwBQSwMEFAAGAAgAAAAhAFr0LFu/AAAAFQEAAAsAAABfcmVscy8ucmVsc2zPwWrDMAwG4Ptg72B0&#10;X5TuUMaI01uh19I+gLGVxCy2jGSy9e1nemrHjpL4P0nD4SetZiPRyNnCruvBUPYcYp4tXC/Htw8w&#10;Wl0ObuVMFm6kcBhfX4Yzra62kC6xqGlKVgtLreUTUf1CyWnHhXKbTCzJ1VbKjMX5LzcTvvf9HuXR&#10;gPHJNKdgQU5hB+ZyK23zHztFL6w81c5zQp6m6P9TMfB3PtPWFCczVQtB9N4U2rp2HOA44NMz4y8A&#10;AAD//wMAUEsDBBQABgAIAAAAIQBLynv2xwAAAOMAAAAPAAAAZHJzL2Rvd25yZXYueG1sRE9Pa8Iw&#10;FL8P9h3CG3ib6aR0Uo0ijqmngs4ddnsmz7bYvJQk0/rtl8Fgx/f7/+bLwXbiSj60jhW8jDMQxNqZ&#10;lmsFx4/35ymIEJENdo5JwZ0CLBePD3Msjbvxnq6HWIsUwqFEBU2MfSll0A1ZDGPXEyfu7LzFmE5f&#10;S+PxlsJtJydZVkiLLaeGBntaN6Qvh2+rYH+srP46fVabNelqeNvm7uR3So2ehtUMRKQh/ov/3DuT&#10;5hd5kU2mr3kOvz8lAOTiBwAA//8DAFBLAQItABQABgAIAAAAIQDb4fbL7gAAAIUBAAATAAAAAAAA&#10;AAAAAAAAAAAAAABbQ29udGVudF9UeXBlc10ueG1sUEsBAi0AFAAGAAgAAAAhAFr0LFu/AAAAFQEA&#10;AAsAAAAAAAAAAAAAAAAAHwEAAF9yZWxzLy5yZWxzUEsBAi0AFAAGAAgAAAAhAEvKe/bHAAAA4wAA&#10;AA8AAAAAAAAAAAAAAAAABwIAAGRycy9kb3ducmV2LnhtbFBLBQYAAAAAAwADALcAAAD7AgAAAAA=&#10;" fillcolor="white [3212]" strokecolor="#030e13 [484]" strokeweight="1pt"/>
+                <v:shape id="Text Box 1" o:spid="_x0000_s1036" type="#_x0000_t202" style="position:absolute;left:285;top:1936;width:9284;height:6744;visibility:visible;mso-wrap-style:none;v-text-anchor:top" o:gfxdata="UEsDBBQABgAIAAAAIQDb4fbL7gAAAIUBAAATAAAAW0NvbnRlbnRfVHlwZXNdLnhtbHyQz07DMAyH&#10;70i8Q+QralM4IITa7kDhCAiNB7ASt43WOlEcyvb2pNu4IODoPz9/n1xv9vOkForiPDdwXVagiI23&#10;jocG3rdPxR0oScgWJ8/UwIEENu3lRb09BBKV0ywNjCmFe63FjDSjlD4Q50nv44wpl3HQAc0OB9I3&#10;VXWrjedEnIq03oC27qjHjympx31un0wiTQLq4bS4shrAECZnMGVTvbD9QSnOhDInjzsyuiBXWQP0&#10;r4R18jfgnHvJr4nOknrFmJ5xzhraRtHWf3Kkpfz/yGo5S+H73hkquyhdjr3R8m2lj09svwAAAP//&#10;AwBQSwMEFAAGAAgAAAAhAFr0LFu/AAAAFQEAAAsAAABfcmVscy8ucmVsc2zPwWrDMAwG4Ptg72B0&#10;X5TuUMaI01uh19I+gLGVxCy2jGSy9e1nemrHjpL4P0nD4SetZiPRyNnCruvBUPYcYp4tXC/Htw8w&#10;Wl0ObuVMFm6kcBhfX4Yzra62kC6xqGlKVgtLreUTUf1CyWnHhXKbTCzJ1VbKjMX5LzcTvvf9HuXR&#10;gPHJNKdgQU5hB+ZyK23zHztFL6w81c5zQp6m6P9TMfB3PtPWFCczVQtB9N4U2rp2HOA44NMz4y8A&#10;AAD//wMAUEsDBBQABgAIAAAAIQANvPdIzAAAAOIAAAAPAAAAZHJzL2Rvd25yZXYueG1sRI9bSwMx&#10;FITfBf9DOIIvYpNWXZa1aVFBKeKFXpA+HjbHzdLNyZKk7fbfG0HwcZiZb5jpfHCdOFCIrWcN45EC&#10;QVx703KjYbN+vi5BxIRssPNMGk4UYT47P5tiZfyRl3RYpUZkCMcKNdiU+krKWFtyGEe+J87etw8O&#10;U5ahkSbgMcNdJydKFdJhy3nBYk9Plurdau807Ozr1ad6eX/8Khan8LHe+21422p9eTE83ININKT/&#10;8F97YTRMbsfqpijLO/i9lO+AnP0AAAD//wMAUEsBAi0AFAAGAAgAAAAhANvh9svuAAAAhQEAABMA&#10;AAAAAAAAAAAAAAAAAAAAAFtDb250ZW50X1R5cGVzXS54bWxQSwECLQAUAAYACAAAACEAWvQsW78A&#10;AAAVAQAACwAAAAAAAAAAAAAAAAAfAQAAX3JlbHMvLnJlbHNQSwECLQAUAAYACAAAACEADbz3SMwA&#10;AADiAAAADwAAAAAAAAAAAAAAAAAHAgAAZHJzL2Rvd25yZXYueG1sUEsFBgAAAAADAAMAtwAAAAAD&#10;AAAAAA==&#10;" filled="f" stroked="f" strokeweight=".5pt">
+                  <v:textbox>
+                    <w:txbxContent>
+                      <w:p>
+                        <w:pPr>
+                          <w:rPr>
+                            <w:b/>
+                            <w:color w:val="A02B93" w:themeColor="accent5"/>
+                            <w:sz w:val="56"/>
+                            <w:szCs w:val="56"/>
+                            <w14:shadow w14:blurRad="12700" w14:dist="38100" w14:dir="2700000" w14:sx="100000" w14:sy="100000" w14:kx="0" w14:ky="0" w14:algn="tl">
+                              <w14:schemeClr w14:val="accent5">
+                                <w14:alpha w14:val="50000"/>
+                                <w14:lumMod w14:val="60000"/>
+                                <w14:lumOff w14:val="40000"/>
+                              </w14:schemeClr>
+                            </w14:shadow>
+                            <w14:textOutline w14:w="3175" w14:cap="flat" w14:cmpd="sng" w14:algn="ctr">
+                              <w14:solidFill>
+                                <w14:schemeClr w14:val="bg1"/>
+                              </w14:solidFill>
+                              <w14:prstDash w14:val="solid"/>
+                              <w14:round/>
+                            </w14:textOutline>
+                          </w:rPr>
+                        </w:pPr>
+                        <w:r>
+                          <w:rPr>
+                            <w:rFonts w:ascii="Rastanty Cortez" w:hAnsi="Rastanty Cortez"/>
+                            <w:b/>
+                            <w:noProof/>
+                            <w:color w:val="A02B93" w:themeColor="accent5"/>
+                            <w:sz w:val="56"/>
+                            <w:szCs w:val="56"/>
+                            <w14:shadow w14:blurRad="12700" w14:dist="38100" w14:dir="2700000" w14:sx="100000" w14:sy="100000" w14:kx="0" w14:ky="0" w14:algn="tl">
+                              <w14:schemeClr w14:val="accent5">
+                                <w14:alpha w14:val="50000"/>
+                                <w14:lumMod w14:val="60000"/>
+                                <w14:lumOff w14:val="40000"/>
+                              </w14:schemeClr>
+                            </w14:shadow>
+                            <w14:textOutline w14:w="3175" w14:cap="flat" w14:cmpd="sng" w14:algn="ctr">
+                              <w14:solidFill>
+                                <w14:schemeClr w14:val="bg1"/>
+                              </w14:solidFill>
+                              <w14:prstDash w14:val="solid"/>
+                              <w14:round/>
+                            </w14:textOutline>
+                          </w:rPr>
+                          <w:t>Decorator</w:t>
+                        </w:r>
+                      </w:p>
+                    </w:txbxContent>
+                  </v:textbox>
+                </v:shape>
+                <v:shape id="Text Box 2" o:spid="_x0000_s1037" type="#_x0000_t202" style="position:absolute;left:381;top:285;width:9055;height:4915;visibility:visible;mso-wrap-style:none;v-text-anchor:top" o:gfxdata="UEsDBBQABgAIAAAAIQDb4fbL7gAAAIUBAAATAAAAW0NvbnRlbnRfVHlwZXNdLnhtbHyQz07DMAyH&#10;70i8Q+QralM4IITa7kDhCAiNB7ASt43WOlEcyvb2pNu4IODoPz9/n1xv9vOkForiPDdwXVagiI23&#10;jocG3rdPxR0oScgWJ8/UwIEENu3lRb09BBKV0ywNjCmFe63FjDSjlD4Q50nv44wpl3HQAc0OB9I3&#10;VXWrjedEnIq03oC27qjHjympx31un0wiTQLq4bS4shrAECZnMGVTvbD9QSnOhDInjzsyuiBXWQP0&#10;r4R18jfgnHvJr4nOknrFmJ5xzhraRtHWf3Kkpfz/yGo5S+H73hkquyhdjr3R8m2lj09svwAAAP//&#10;AwBQSwMEFAAGAAgAAAAhAFr0LFu/AAAAFQEAAAsAAABfcmVscy8ucmVsc2zPwWrDMAwG4Ptg72B0&#10;X5TuUMaI01uh19I+gLGVxCy2jGSy9e1nemrHjpL4P0nD4SetZiPRyNnCruvBUPYcYp4tXC/Htw8w&#10;Wl0ObuVMFm6kcBhfX4Yzra62kC6xqGlKVgtLreUTUf1CyWnHhXKbTCzJ1VbKjMX5LzcTvvf9HuXR&#10;gPHJNKdgQU5hB+ZyK23zHztFL6w81c5zQp6m6P9TMfB3PtPWFCczVQtB9N4U2rp2HOA44NMz4y8A&#10;AAD//wMAUEsDBBQABgAIAAAAIQCt8H61ygAAAOMAAAAPAAAAZHJzL2Rvd25yZXYueG1sRE9fSwJB&#10;EH8P/A7LCL1E7qqgeblKBYVEGmmEj8PtdHt4O3vsrnp++zYIepzf/5kvO9eIE4VYe9YwHCgQxKU3&#10;NVcaPnfPt3cgYkI22HgmDReKsFz0ruZYGH/mDzptUyVyCMcCNdiU2kLKWFpyGAe+Jc7ctw8OUz5D&#10;JU3Acw53jRwpNZEOa84NFlt6slQetken4WBfb97Vy/rxa7K6hM3u6Pfhba/1db97uAeRqEv/4j/3&#10;yuT509lsNB6q8RR+f8oAyMUPAAAA//8DAFBLAQItABQABgAIAAAAIQDb4fbL7gAAAIUBAAATAAAA&#10;AAAAAAAAAAAAAAAAAABbQ29udGVudF9UeXBlc10ueG1sUEsBAi0AFAAGAAgAAAAhAFr0LFu/AAAA&#10;FQEAAAsAAAAAAAAAAAAAAAAAHwEAAF9yZWxzLy5yZWxzUEsBAi0AFAAGAAgAAAAhAK3wfrXKAAAA&#10;4wAAAA8AAAAAAAAAAAAAAAAABwIAAGRycy9kb3ducmV2LnhtbFBLBQYAAAAAAwADALcAAAD+AgAA&#10;AAA=&#10;" filled="f" stroked="f" strokeweight=".5pt">
+                  <v:textbox>
+                    <w:txbxContent>
+                      <w:p>
+                        <w:pPr>
+                          <w:rPr>
+                            <w:color w:val="156082" w:themeColor="accent1"/>
+                            <w14:shadow w14:blurRad="12700" w14:dist="38100" w14:dir="2700000" w14:sx="100000" w14:sy="100000" w14:kx="0" w14:ky="0" w14:algn="ctr">
+                              <w14:schemeClr w14:val="accent1">
+                                <w14:alpha w14:val="50000"/>
+                                <w14:lumMod w14:val="60000"/>
+                                <w14:lumOff w14:val="40000"/>
+                              </w14:schemeClr>
+                            </w14:shadow>
+                            <w14:textOutline w14:w="0" w14:cap="flat" w14:cmpd="sng" w14:algn="ctr">
+                              <w14:noFill/>
+                              <w14:prstDash w14:val="solid"/>
+                              <w14:round/>
+                            </w14:textOutline>
+                          </w:rPr>
+                        </w:pPr>
+                        <w:r>
+                          <w:rPr>
+                            <w:rFonts w:ascii="Recursive Sn Lnr St Blk" w:hAnsi="Recursive Sn Lnr St Blk"/>
+                            <w:color w:val="156082" w:themeColor="accent1"/>
+                            <w:sz w:val="48"/>
+                            <w:szCs w:val="48"/>
+                            <w14:shadow w14:blurRad="12700" w14:dist="38100" w14:dir="2700000" w14:sx="100000" w14:sy="100000" w14:kx="0" w14:ky="0" w14:algn="ctr">
+                              <w14:schemeClr w14:val="accent1">
+                                <w14:alpha w14:val="50000"/>
+                                <w14:lumMod w14:val="60000"/>
+                                <w14:lumOff w14:val="40000"/>
+                              </w14:schemeClr>
+                            </w14:shadow>
+                            <w14:textOutline w14:w="0" w14:cap="flat" w14:cmpd="sng" w14:algn="ctr">
+                              <w14:noFill/>
+                              <w14:prstDash w14:val="solid"/>
+                              <w14:round/>
+                            </w14:textOutline>
+                          </w:rPr>
+                          <w:t>TEXT</w:t>
+                        </w:r>
+                      </w:p>
+                    </w:txbxContent>
+                  </v:textbox>
+                </v:shape>
+              </v:group>
+            </w:pict>
+          </mc:Fallback>
+        </mc:AlternateContent>
+      </w:r>
+      <w:r>
+        <w:rPr>
+          <w:rFonts w:ascii="Recursive Sn Lnr St Blk" w:hAnsi="Recursive Sn Lnr St Blk"/>
+          <w:noProof/>
+        </w:rPr>
+        <mc:AlternateContent>
+          <mc:Choice Requires="wpg">
+            <w:drawing>
+              <wp:anchor distT="0" distB="0" distL="114300" distR="114300" simplePos="0" relativeHeight="251660288" behindDoc="0" locked="0" layoutInCell="1" allowOverlap="1" wp14:anchorId="67982596" wp14:editId="37637726">
+                <wp:simplePos x="0" y="0"/>
+                <wp:positionH relativeFrom="column">
+                  <wp:posOffset>1143000</wp:posOffset>
+                </wp:positionH>
+                <wp:positionV relativeFrom="paragraph">
+                  <wp:posOffset>0</wp:posOffset>
                 </wp:positionV>
                 <wp:extent cx="928370" cy="889000"/>
                 <wp:effectExtent l="0" t="0" r="5080" b="25400"/>
@@ -239,13 +1273,9 @@
           </mc:Choice>
           <mc:Fallback>
             <w:pict>
-              <v:group w14:anchorId="67982596" id="Group 5" o:spid="_x0000_s1026" style="position:absolute;margin-left:0;margin-top:81pt;width:73.1pt;height:70pt;z-index:251662336;mso-width-relative:margin;mso-height-relative:margin" coordorigin="285" coordsize="9283,8890" o:gfxdata="UEsDBBQABgAIAAAAIQC2gziS/gAAAOEBAAATAAAAW0NvbnRlbnRfVHlwZXNdLnhtbJSRQU7DMBBF&#10;90jcwfIWJU67QAgl6YK0S0CoHGBkTxKLZGx5TGhvj5O2G0SRWNoz/78nu9wcxkFMGNg6quQqL6RA&#10;0s5Y6ir5vt9lD1JwBDIwOMJKHpHlpr69KfdHjyxSmriSfYz+USnWPY7AufNIadK6MEJMx9ApD/oD&#10;OlTrorhX2lFEilmcO2RdNtjC5xDF9pCuTyYBB5bi6bQ4syoJ3g9WQ0ymaiLzg5KdCXlKLjvcW893&#10;SUOqXwnz5DrgnHtJTxOsQfEKIT7DmDSUCaxw7Rqn8787ZsmRM9e2VmPeBN4uqYvTtW7jvijg9N/y&#10;JsXecLq0q+WD6m8AAAD//wMAUEsDBBQABgAIAAAAIQA4/SH/1gAAAJQBAAALAAAAX3JlbHMvLnJl&#10;bHOkkMFqwzAMhu+DvYPRfXGawxijTi+j0GvpHsDYimMaW0Yy2fr2M4PBMnrbUb/Q94l/f/hMi1qR&#10;JVI2sOt6UJgd+ZiDgffL8ekFlFSbvV0oo4EbChzGx4f9GRdb25HMsYhqlCwG5lrLq9biZkxWOiqY&#10;22YiTra2kYMu1l1tQD30/bPm3wwYN0x18gb45AdQl1tp5j/sFB2T0FQ7R0nTNEV3j6o9feQzro1i&#10;OWA14Fm+Q8a1a8+Bvu/d/dMb2JY5uiPbhG/ktn4cqGU/er3pcvwCAAD//wMAUEsDBBQABgAIAAAA&#10;IQBPfh3gmwMAAGwMAAAOAAAAZHJzL2Uyb0RvYy54bWzsV9tu3DYQfS+QfyD4HuuyknZXsBw4dm0U&#10;MBIjdpFnLkVdAIpkSK4l9+szpC7ryyJoU9R9aF+0pDgznDk6c8g9/TB0HD0wbVopChydhBgxQWXZ&#10;irrAv99fvd9gZCwRJeFSsAI/MoM/nL375bRXOYtlI3nJNIIgwuS9KnBjrcqDwNCGdcScSMUELFZS&#10;d8TCVNdBqUkP0TsexGGYBb3UpdKSMmPg7eW4iM98/Kpi1H6uKsMs4gWG3Kx/av/cuWdwdkryWhPV&#10;tHRKg/xEFh1pBWy6hLoklqC9bl+F6lqqpZGVPaGyC2RVtZT5GqCaKHxRzbWWe+VrqfO+VgtMAO0L&#10;nH46LP30cK3VnbrVgESvasDCz1wtQ6U79wtZosFD9rhAxgaLKLzcxpvVGoClsLTZbMNwgpQ2gLvz&#10;ijfpOsXo4EmbX3/oG8wbB8/S6RUQxBwwMH8Pg7uGKOahNTlgcKtRWwJ/s2gbpvF6lWEkSAd8/QIM&#10;IqLmDCWOKy4LMF/wMrkB6I6AlSZZBLAcyp4Bm0B6AdhSNMmVNvaayQ65QYE1JOCZRR5ujIUUwHQ2&#10;cfsaydvyquXcT3S9u+AaPRBH98soitYua3B5ZsbFa0/XcGzx3dXRa0cI4zzhu8xl+5F95MzF4+IL&#10;qwBG99F9xr6JDzEJpUzYaFxqSMnGNKN0Io3Lcs7C5+wDusgVlLfEngLMlmOQOfZY7GTvXJnXgMU5&#10;/FFio/Pi4XeWwi7OXSukPhaAQ1XTzqP9DNIIjUNpJ8tHIJmWowIZRa9a+L43xNhbokFygCwgo/Yz&#10;PCou+wLLaYRRI/Ufx947e+gCWMWoBwkrsPm2J5phxH8T0B/bKEmc5vlJkq5jmOinK7unK2LfXUig&#10;TQSCragfOnvL52GlZfcV1Pbc7QpLRFDYu8DU6nlyYUdpBb2m7Pzcm4HOKWJvxJ2iLrhD1fH3fvhK&#10;tJpIbqE7Psm5J0n+guujrfMU8nxvZdX6RjjgOuEN+jC26D8uFJtkk8RZlqxmnbh3/f1RDsgzwWU2&#10;yQSyA7x2lQNDfL8cF4yDTkbbVQaSCeZA3yNSma0TJ7kj4WaNniXhT6qGkE4y/BZcIGBbtkrH3lhW&#10;jne7HXbDVMjbUFrAteGNCW3/c3SOQ6Bfuoqz13yOZ97+RT6vNhHcBdwBODL7OZ3DNHXHo7s1JCBT&#10;23+TzuPJP5f5P6vfQqT93Q6utP6cn67f7s78dO5F/fAn4ew7AAAA//8DAFBLAwQUAAYACAAAACEA&#10;wevwG90AAAAIAQAADwAAAGRycy9kb3ducmV2LnhtbEyPQUvDQBCF74L/YRnBm90k1SAxm1KKeiqC&#10;rSDepsk0Cc3Ohuw2Sf+905PeZt4b3nwvX822UyMNvnVsIF5EoIhLV7VcG/javz08g/IBucLOMRm4&#10;kIdVcXuTY1a5iT9p3IVaSQj7DA00IfSZ1r5syKJfuJ5YvKMbLAZZh1pXA04SbjudRFGqLbYsHxrs&#10;adNQedqdrYH3Caf1Mn4dt6fj5vKzf/r43sZkzP3dvH4BFWgOf8dwxRd0KITp4M5cedUZkCJB1DSR&#10;4Wo/pgmog4FlJIoucv2/QPELAAD//wMAUEsBAi0AFAAGAAgAAAAhALaDOJL+AAAA4QEAABMAAAAA&#10;AAAAAAAAAAAAAAAAAFtDb250ZW50X1R5cGVzXS54bWxQSwECLQAUAAYACAAAACEAOP0h/9YAAACU&#10;AQAACwAAAAAAAAAAAAAAAAAvAQAAX3JlbHMvLnJlbHNQSwECLQAUAAYACAAAACEAT34d4JsDAABs&#10;DAAADgAAAAAAAAAAAAAAAAAuAgAAZHJzL2Uyb0RvYy54bWxQSwECLQAUAAYACAAAACEAwevwG90A&#10;AAAIAQAADwAAAAAAAAAAAAAAAAD1BQAAZHJzL2Rvd25yZXYueG1sUEsFBgAAAAAEAAQA8wAAAP8G&#10;AAAAAA==&#10;">
-                <v:rect id="Rectangle 4" o:spid="_x0000_s1027" style="position:absolute;left:546;width:8890;height:8890;visibility:visible;mso-wrap-style:square;v-text-anchor:middle" o:gfxdata="UEsDBBQABgAIAAAAIQDb4fbL7gAAAIUBAAATAAAAW0NvbnRlbnRfVHlwZXNdLnhtbHyQz07DMAyH&#10;70i8Q+QralM4IITa7kDhCAiNB7ASt43WOlEcyvb2pNu4IODoPz9/n1xv9vOkForiPDdwXVagiI23&#10;jocG3rdPxR0oScgWJ8/UwIEENu3lRb09BBKV0ywNjCmFe63FjDSjlD4Q50nv44wpl3HQAc0OB9I3&#10;VXWrjedEnIq03oC27qjHjympx31un0wiTQLq4bS4shrAECZnMGVTvbD9QSnOhDInjzsyuiBXWQP0&#10;r4R18jfgnHvJr4nOknrFmJ5xzhraRtHWf3Kkpfz/yGo5S+H73hkquyhdjr3R8m2lj09svwAAAP//&#10;AwBQSwMEFAAGAAgAAAAhAFr0LFu/AAAAFQEAAAsAAABfcmVscy8ucmVsc2zPwWrDMAwG4Ptg72B0&#10;X5TuUMaI01uh19I+gLGVxCy2jGSy9e1nemrHjpL4P0nD4SetZiPRyNnCruvBUPYcYp4tXC/Htw8w&#10;Wl0ObuVMFm6kcBhfX4Yzra62kC6xqGlKVgtLreUTUf1CyWnHhXKbTCzJ1VbKjMX5LzcTvvf9HuXR&#10;gPHJNKdgQU5hB+ZyK23zHztFL6w81c5zQp6m6P9TMfB3PtPWFCczVQtB9N4U2rp2HOA44NMz4y8A&#10;AAD//wMAUEsDBBQABgAIAAAAIQCaY/NQywAAAOMAAAAPAAAAZHJzL2Rvd25yZXYueG1sRE9fS8Mw&#10;EH8f+B3CCb7Ilm5jndZloyiygSJsU9C3o7k1xeZSm3Trvr0RhD3e7/8tVr2txZFaXzlWMB4lIIgL&#10;pysuFbzvn4d3IHxA1lg7JgVn8rBaXg0WmGl34i0dd6EUMYR9hgpMCE0mpS8MWfQj1xBH7uBaiyGe&#10;bSl1i6cYbms5SZJUWqw4Nhhs6NFQ8b3rrILPj6+Z/Sm7l3zz+nY4P7nbtck7pW6u+/wBRKA+XMT/&#10;7o2O89PxfTKbzKcp/P0UAZDLXwAAAP//AwBQSwECLQAUAAYACAAAACEA2+H2y+4AAACFAQAAEwAA&#10;AAAAAAAAAAAAAAAAAAAAW0NvbnRlbnRfVHlwZXNdLnhtbFBLAQItABQABgAIAAAAIQBa9CxbvwAA&#10;ABUBAAALAAAAAAAAAAAAAAAAAB8BAABfcmVscy8ucmVsc1BLAQItABQABgAIAAAAIQCaY/NQywAA&#10;AOMAAAAPAAAAAAAAAAAAAAAAAAcCAABkcnMvZG93bnJldi54bWxQSwUGAAAAAAMAAwC3AAAA/wIA&#10;AAAA&#10;" fillcolor="#0d1117" strokecolor="white [3212]" strokeweight="1pt"/>
-                <v:shapetype id="_x0000_t202" coordsize="21600,21600" o:spt="202" path="m,l,21600r21600,l21600,xe">
-                  <v:stroke joinstyle="miter"/>
-                  <v:path gradientshapeok="t" o:connecttype="rect"/>
-                </v:shapetype>
-                <v:shape id="Text Box 1" o:spid="_x0000_s1028" type="#_x0000_t202" style="position:absolute;left:285;top:1936;width:9284;height:6744;visibility:visible;mso-wrap-style:none;v-text-anchor:top" o:gfxdata="UEsDBBQABgAIAAAAIQDb4fbL7gAAAIUBAAATAAAAW0NvbnRlbnRfVHlwZXNdLnhtbHyQz07DMAyH&#10;70i8Q+QralM4IITa7kDhCAiNB7ASt43WOlEcyvb2pNu4IODoPz9/n1xv9vOkForiPDdwXVagiI23&#10;jocG3rdPxR0oScgWJ8/UwIEENu3lRb09BBKV0ywNjCmFe63FjDSjlD4Q50nv44wpl3HQAc0OB9I3&#10;VXWrjedEnIq03oC27qjHjympx31un0wiTQLq4bS4shrAECZnMGVTvbD9QSnOhDInjzsyuiBXWQP0&#10;r4R18jfgnHvJr4nOknrFmJ5xzhraRtHWf3Kkpfz/yGo5S+H73hkquyhdjr3R8m2lj09svwAAAP//&#10;AwBQSwMEFAAGAAgAAAAhAFr0LFu/AAAAFQEAAAsAAABfcmVscy8ucmVsc2zPwWrDMAwG4Ptg72B0&#10;X5TuUMaI01uh19I+gLGVxCy2jGSy9e1nemrHjpL4P0nD4SetZiPRyNnCruvBUPYcYp4tXC/Htw8w&#10;Wl0ObuVMFm6kcBhfX4Yzra62kC6xqGlKVgtLreUTUf1CyWnHhXKbTCzJ1VbKjMX5LzcTvvf9HuXR&#10;gPHJNKdgQU5hB+ZyK23zHztFL6w81c5zQp6m6P9TMfB3PtPWFCczVQtB9N4U2rp2HOA44NMz4y8A&#10;AAD//wMAUEsDBBQABgAIAAAAIQAb+52EzAAAAOIAAAAPAAAAZHJzL2Rvd25yZXYueG1sRI9RS8Mw&#10;FIXfhf2HcAe+iEudpZS6bExBGeIUN5E9Xpq7pqy5KUm2df/eCIKPh3POdzizxWA7cSIfWscK7iYZ&#10;COLa6ZYbBV/b59sSRIjIGjvHpOBCARbz0dUMK+3O/EmnTWxEgnCoUIGJsa+kDLUhi2HieuLk7Z23&#10;GJP0jdQezwluOznNskJabDktGOzpyVB92BytgoN5vfnIXtaP38Xq4t+3R7fzbzulrsfD8gFEpCH+&#10;h//aK62gzMt8WhT5PfxeSndAzn8AAAD//wMAUEsBAi0AFAAGAAgAAAAhANvh9svuAAAAhQEAABMA&#10;AAAAAAAAAAAAAAAAAAAAAFtDb250ZW50X1R5cGVzXS54bWxQSwECLQAUAAYACAAAACEAWvQsW78A&#10;AAAVAQAACwAAAAAAAAAAAAAAAAAfAQAAX3JlbHMvLnJlbHNQSwECLQAUAAYACAAAACEAG/udhMwA&#10;AADiAAAADwAAAAAAAAAAAAAAAAAHAgAAZHJzL2Rvd25yZXYueG1sUEsFBgAAAAADAAMAtwAAAAAD&#10;AAAAAA==&#10;" filled="f" stroked="f" strokeweight=".5pt">
+              <v:group w14:anchorId="67982596" id="_x0000_s1038" style="position:absolute;margin-left:90pt;margin-top:0;width:73.1pt;height:70pt;z-index:251660288;mso-width-relative:margin;mso-height-relative:margin" coordorigin="285" coordsize="9283,8890" o:gfxdata="UEsDBBQABgAIAAAAIQC2gziS/gAAAOEBAAATAAAAW0NvbnRlbnRfVHlwZXNdLnhtbJSRQU7DMBBF&#10;90jcwfIWJU67QAgl6YK0S0CoHGBkTxKLZGx5TGhvj5O2G0SRWNoz/78nu9wcxkFMGNg6quQqL6RA&#10;0s5Y6ir5vt9lD1JwBDIwOMJKHpHlpr69KfdHjyxSmriSfYz+USnWPY7AufNIadK6MEJMx9ApD/oD&#10;OlTrorhX2lFEilmcO2RdNtjC5xDF9pCuTyYBB5bi6bQ4syoJ3g9WQ0ymaiLzg5KdCXlKLjvcW893&#10;SUOqXwnz5DrgnHtJTxOsQfEKIT7DmDSUCaxw7Rqn8787ZsmRM9e2VmPeBN4uqYvTtW7jvijg9N/y&#10;JsXecLq0q+WD6m8AAAD//wMAUEsDBBQABgAIAAAAIQA4/SH/1gAAAJQBAAALAAAAX3JlbHMvLnJl&#10;bHOkkMFqwzAMhu+DvYPRfXGawxijTi+j0GvpHsDYimMaW0Yy2fr2M4PBMnrbUb/Q94l/f/hMi1qR&#10;JVI2sOt6UJgd+ZiDgffL8ekFlFSbvV0oo4EbChzGx4f9GRdb25HMsYhqlCwG5lrLq9biZkxWOiqY&#10;22YiTra2kYMu1l1tQD30/bPm3wwYN0x18gb45AdQl1tp5j/sFB2T0FQ7R0nTNEV3j6o9feQzro1i&#10;OWA14Fm+Q8a1a8+Bvu/d/dMb2JY5uiPbhG/ktn4cqGU/er3pcvwCAAD//wMAUEsDBBQABgAIAAAA&#10;IQBVaAZEngMAAHMMAAAOAAAAZHJzL2Uyb0RvYy54bWzkV9tu2zgQfV+g/0DwvdHFkmwLUYo02QQL&#10;BG3QpOgzTVEXgCJZko6U/foOqYtzMYrdLtp96ItMijPDmaMzh/Tpu6Hj6IFp00pR4OgkxIgJKstW&#10;1AX+fH/1doORsUSUhEvBCvzIDH539uaP017lLJaN5CXTCIIIk/eqwI21Kg8CQxvWEXMiFROwWEnd&#10;EQtTXQelJj1E73gQh2EW9FKXSkvKjIG3l+MiPvPxq4pR+7GqDLOIFxhys/6p/XPnnsHZKclrTVTT&#10;0ikN8gNZdKQVsOkS6pJYgva6fRWqa6mWRlb2hMoukFXVUuZrgGqi8EU111rula+lzvtaLTABtC9w&#10;+uGw9MPDtVZ36lYDEr2qAQs/c7UMle7cL2SJBg/Z4wIZGyyi8HIbb1ZrAJbC0mazDcMJUtoA7s4r&#10;3qTrFKODJ23+/K5vMG8cPEunV0AQc8DA/DcM7hqimIfW5IDBrUZtCfzNom2YxutVhpEgHfD1EzCI&#10;iJozlDiuuCzAfMHL5AagOwJWmmQRwHIoewZsAukFYEvRJFfa2GsmO+QGBdaQgGcWebgxFlIA09nE&#10;7Wskb8urlnM/0fXugmv0QBzdL6MoWrusweWZGRevPV3DscV3V0evHSGM84TvMpftR/aRMxePi0+s&#10;AhjdR/cZ+yY+xCSUMmGjcakhJRvTjNKJNC7LOQufsw/oIldQ3hJ7CjBbjkHm2GOxk71zZV4DFufw&#10;e4mNzouH31kKuzh3rZD6WAAOVU07j/YzSCM0DqWdLB+BZFqOCmQUvWrh+94QY2+JBskBsoCM2o/w&#10;qLjsCyynEUaN1H8fe+/soQtgFaMeJKzA5uueaIYR/0tAf2yjJHGa5ydJuo5hop+u7J6uiH13IYE2&#10;EQi2on7o7C2fh5WW3RdQ23O3KywRQWHvAlOr58mFHaUV9Jqy83NvBjqniL0Rd4q64A5Vx9/74QvR&#10;aiK5he74IOeeJPkLro+2zlPI872VVesb4YDrhDfow9iiP10oNskmibMsWc06ce/6+70ckGeCy2yS&#10;CWQHeO0qB4b4fjkuGAedjLarDCQTzIG+R6QyWydOckfCzRo9S8I/VA0hnWT4LbhAwLZslY69sawc&#10;73Y77AYvldlcz69htoDbwy/mtf3tWB2HwMJ0FWevaR3Pn/tf0nq1ieBK4M7BkeDPWR2mqTsl3eUh&#10;AbXa/u+s9sflQVd+tl7/7qz2Vzy42frjfrqFu6vz07nX9sN/hbNvAAAA//8DAFBLAwQUAAYACAAA&#10;ACEAP8WI19wAAAAIAQAADwAAAGRycy9kb3ducmV2LnhtbExPTUvDQBC9C/6HZQre7CaplpJmU0pR&#10;T0WwFcTbNJkmodnZkN0m6b93POll4H3w5r1sM9lWDdT7xrGBeB6BIi5c2XBl4PP4+rgC5QNyia1j&#10;MnAjD5v8/i7DtHQjf9BwCJWSEPYpGqhD6FKtfVGTRT93HbFoZ9dbDAL7Spc9jhJuW51E0VJbbFg+&#10;1NjRrqbicrhaA28jjttF/DLsL+fd7fv4/P61j8mYh9m0XYMKNIU/M/zWl+qQS6eTu3LpVSt4FcmW&#10;YECuyItkmYA6Cf8kvM4z/X9A/gMAAP//AwBQSwECLQAUAAYACAAAACEAtoM4kv4AAADhAQAAEwAA&#10;AAAAAAAAAAAAAAAAAAAAW0NvbnRlbnRfVHlwZXNdLnhtbFBLAQItABQABgAIAAAAIQA4/SH/1gAA&#10;AJQBAAALAAAAAAAAAAAAAAAAAC8BAABfcmVscy8ucmVsc1BLAQItABQABgAIAAAAIQBVaAZEngMA&#10;AHMMAAAOAAAAAAAAAAAAAAAAAC4CAABkcnMvZTJvRG9jLnhtbFBLAQItABQABgAIAAAAIQA/xYjX&#10;3AAAAAgBAAAPAAAAAAAAAAAAAAAAAPgFAABkcnMvZG93bnJldi54bWxQSwUGAAAAAAQABADzAAAA&#10;AQcAAAAA&#10;">
+                <v:rect id="Rectangle 4" o:spid="_x0000_s1039" style="position:absolute;left:546;width:8890;height:8890;visibility:visible;mso-wrap-style:square;v-text-anchor:middle" o:gfxdata="UEsDBBQABgAIAAAAIQDb4fbL7gAAAIUBAAATAAAAW0NvbnRlbnRfVHlwZXNdLnhtbHyQz07DMAyH&#10;70i8Q+QralM4IITa7kDhCAiNB7ASt43WOlEcyvb2pNu4IODoPz9/n1xv9vOkForiPDdwXVagiI23&#10;jocG3rdPxR0oScgWJ8/UwIEENu3lRb09BBKV0ywNjCmFe63FjDSjlD4Q50nv44wpl3HQAc0OB9I3&#10;VXWrjedEnIq03oC27qjHjympx31un0wiTQLq4bS4shrAECZnMGVTvbD9QSnOhDInjzsyuiBXWQP0&#10;r4R18jfgnHvJr4nOknrFmJ5xzhraRtHWf3Kkpfz/yGo5S+H73hkquyhdjr3R8m2lj09svwAAAP//&#10;AwBQSwMEFAAGAAgAAAAhAFr0LFu/AAAAFQEAAAsAAABfcmVscy8ucmVsc2zPwWrDMAwG4Ptg72B0&#10;X5TuUMaI01uh19I+gLGVxCy2jGSy9e1nemrHjpL4P0nD4SetZiPRyNnCruvBUPYcYp4tXC/Htw8w&#10;Wl0ObuVMFm6kcBhfX4Yzra62kC6xqGlKVgtLreUTUf1CyWnHhXKbTCzJ1VbKjMX5LzcTvvf9HuXR&#10;gPHJNKdgQU5hB+ZyK23zHztFL6w81c5zQp6m6P9TMfB3PtPWFCczVQtB9N4U2rp2HOA44NMz4y8A&#10;AAD//wMAUEsDBBQABgAIAAAAIQCaY/NQywAAAOMAAAAPAAAAZHJzL2Rvd25yZXYueG1sRE9fS8Mw&#10;EH8f+B3CCb7Ilm5jndZloyiygSJsU9C3o7k1xeZSm3Trvr0RhD3e7/8tVr2txZFaXzlWMB4lIIgL&#10;pysuFbzvn4d3IHxA1lg7JgVn8rBaXg0WmGl34i0dd6EUMYR9hgpMCE0mpS8MWfQj1xBH7uBaiyGe&#10;bSl1i6cYbms5SZJUWqw4Nhhs6NFQ8b3rrILPj6+Z/Sm7l3zz+nY4P7nbtck7pW6u+/wBRKA+XMT/&#10;7o2O89PxfTKbzKcp/P0UAZDLXwAAAP//AwBQSwECLQAUAAYACAAAACEA2+H2y+4AAACFAQAAEwAA&#10;AAAAAAAAAAAAAAAAAAAAW0NvbnRlbnRfVHlwZXNdLnhtbFBLAQItABQABgAIAAAAIQBa9CxbvwAA&#10;ABUBAAALAAAAAAAAAAAAAAAAAB8BAABfcmVscy8ucmVsc1BLAQItABQABgAIAAAAIQCaY/NQywAA&#10;AOMAAAAPAAAAAAAAAAAAAAAAAAcCAABkcnMvZG93bnJldi54bWxQSwUGAAAAAAMAAwC3AAAA/wIA&#10;AAAA&#10;" fillcolor="#0d1117" strokecolor="white [3212]" strokeweight="1pt"/>
+                <v:shape id="Text Box 1" o:spid="_x0000_s1040" type="#_x0000_t202" style="position:absolute;left:285;top:1936;width:9284;height:6744;visibility:visible;mso-wrap-style:none;v-text-anchor:top" o:gfxdata="UEsDBBQABgAIAAAAIQDb4fbL7gAAAIUBAAATAAAAW0NvbnRlbnRfVHlwZXNdLnhtbHyQz07DMAyH&#10;70i8Q+QralM4IITa7kDhCAiNB7ASt43WOlEcyvb2pNu4IODoPz9/n1xv9vOkForiPDdwXVagiI23&#10;jocG3rdPxR0oScgWJ8/UwIEENu3lRb09BBKV0ywNjCmFe63FjDSjlD4Q50nv44wpl3HQAc0OB9I3&#10;VXWrjedEnIq03oC27qjHjympx31un0wiTQLq4bS4shrAECZnMGVTvbD9QSnOhDInjzsyuiBXWQP0&#10;r4R18jfgnHvJr4nOknrFmJ5xzhraRtHWf3Kkpfz/yGo5S+H73hkquyhdjr3R8m2lj09svwAAAP//&#10;AwBQSwMEFAAGAAgAAAAhAFr0LFu/AAAAFQEAAAsAAABfcmVscy8ucmVsc2zPwWrDMAwG4Ptg72B0&#10;X5TuUMaI01uh19I+gLGVxCy2jGSy9e1nemrHjpL4P0nD4SetZiPRyNnCruvBUPYcYp4tXC/Htw8w&#10;Wl0ObuVMFm6kcBhfX4Yzra62kC6xqGlKVgtLreUTUf1CyWnHhXKbTCzJ1VbKjMX5LzcTvvf9HuXR&#10;gPHJNKdgQU5hB+ZyK23zHztFL6w81c5zQp6m6P9TMfB3PtPWFCczVQtB9N4U2rp2HOA44NMz4y8A&#10;AAD//wMAUEsDBBQABgAIAAAAIQAb+52EzAAAAOIAAAAPAAAAZHJzL2Rvd25yZXYueG1sRI9RS8Mw&#10;FIXfhf2HcAe+iEudpZS6bExBGeIUN5E9Xpq7pqy5KUm2df/eCIKPh3POdzizxWA7cSIfWscK7iYZ&#10;COLa6ZYbBV/b59sSRIjIGjvHpOBCARbz0dUMK+3O/EmnTWxEgnCoUIGJsa+kDLUhi2HieuLk7Z23&#10;GJP0jdQezwluOznNskJabDktGOzpyVB92BytgoN5vfnIXtaP38Xq4t+3R7fzbzulrsfD8gFEpCH+&#10;h//aK62gzMt8WhT5PfxeSndAzn8AAAD//wMAUEsBAi0AFAAGAAgAAAAhANvh9svuAAAAhQEAABMA&#10;AAAAAAAAAAAAAAAAAAAAAFtDb250ZW50X1R5cGVzXS54bWxQSwECLQAUAAYACAAAACEAWvQsW78A&#10;AAAVAQAACwAAAAAAAAAAAAAAAAAfAQAAX3JlbHMvLnJlbHNQSwECLQAUAAYACAAAACEAG/udhMwA&#10;AADiAAAADwAAAAAAAAAAAAAAAAAHAgAAZHJzL2Rvd25yZXYueG1sUEsFBgAAAAADAAMAtwAAAAAD&#10;AAAAAA==&#10;" filled="f" stroked="f" strokeweight=".5pt">
                   <v:textbox>
                     <w:txbxContent>
                       <w:p>
@@ -300,7 +1330,7 @@
                     </w:txbxContent>
                   </v:textbox>
                 </v:shape>
-                <v:shape id="Text Box 2" o:spid="_x0000_s1029" type="#_x0000_t202" style="position:absolute;left:381;top:285;width:9055;height:4915;visibility:visible;mso-wrap-style:none;v-text-anchor:top" o:gfxdata="UEsDBBQABgAIAAAAIQDb4fbL7gAAAIUBAAATAAAAW0NvbnRlbnRfVHlwZXNdLnhtbHyQz07DMAyH&#10;70i8Q+QralM4IITa7kDhCAiNB7ASt43WOlEcyvb2pNu4IODoPz9/n1xv9vOkForiPDdwXVagiI23&#10;jocG3rdPxR0oScgWJ8/UwIEENu3lRb09BBKV0ywNjCmFe63FjDSjlD4Q50nv44wpl3HQAc0OB9I3&#10;VXWrjedEnIq03oC27qjHjympx31un0wiTQLq4bS4shrAECZnMGVTvbD9QSnOhDInjzsyuiBXWQP0&#10;r4R18jfgnHvJr4nOknrFmJ5xzhraRtHWf3Kkpfz/yGo5S+H73hkquyhdjr3R8m2lj09svwAAAP//&#10;AwBQSwMEFAAGAAgAAAAhAFr0LFu/AAAAFQEAAAsAAABfcmVscy8ucmVsc2zPwWrDMAwG4Ptg72B0&#10;X5TuUMaI01uh19I+gLGVxCy2jGSy9e1nemrHjpL4P0nD4SetZiPRyNnCruvBUPYcYp4tXC/Htw8w&#10;Wl0ObuVMFm6kcBhfX4Yzra62kC6xqGlKVgtLreUTUf1CyWnHhXKbTCzJ1VbKjMX5LzcTvvf9HuXR&#10;gPHJNKdgQU5hB+ZyK23zHztFL6w81c5zQp6m6P9TMfB3PtPWFCczVQtB9N4U2rp2HOA44NMz4y8A&#10;AAD//wMAUEsDBBQABgAIAAAAIQDvEUNOzQAAAOMAAAAPAAAAZHJzL2Rvd25yZXYueG1sRI/dSgMx&#10;FITvBd8hHMEbsYlbupS1aVFBKeIPtqX08rA5bpZuTpYkbbdvbwTBy2FmvmFmi8F14kghtp413I0U&#10;COLam5YbDZv18+0UREzIBjvPpOFMERbzy4sZVsaf+IuOq9SIDOFYoQabUl9JGWtLDuPI98TZ+/bB&#10;YcoyNNIEPGW462ShVCkdtpwXLPb0ZKnerw5Ow96+3nyql/fHbbk8h4/1we/C207r66vh4R5EoiH9&#10;h//aS6OhUMV0MhkX5Rh+P+U/IOc/AAAA//8DAFBLAQItABQABgAIAAAAIQDb4fbL7gAAAIUBAAAT&#10;AAAAAAAAAAAAAAAAAAAAAABbQ29udGVudF9UeXBlc10ueG1sUEsBAi0AFAAGAAgAAAAhAFr0LFu/&#10;AAAAFQEAAAsAAAAAAAAAAAAAAAAAHwEAAF9yZWxzLy5yZWxzUEsBAi0AFAAGAAgAAAAhAO8RQ07N&#10;AAAA4wAAAA8AAAAAAAAAAAAAAAAABwIAAGRycy9kb3ducmV2LnhtbFBLBQYAAAAAAwADALcAAAAB&#10;AwAAAAA=&#10;" filled="f" stroked="f" strokeweight=".5pt">
+                <v:shape id="Text Box 2" o:spid="_x0000_s1041" type="#_x0000_t202" style="position:absolute;left:381;top:285;width:9055;height:4915;visibility:visible;mso-wrap-style:none;v-text-anchor:top" o:gfxdata="UEsDBBQABgAIAAAAIQDb4fbL7gAAAIUBAAATAAAAW0NvbnRlbnRfVHlwZXNdLnhtbHyQz07DMAyH&#10;70i8Q+QralM4IITa7kDhCAiNB7ASt43WOlEcyvb2pNu4IODoPz9/n1xv9vOkForiPDdwXVagiI23&#10;jocG3rdPxR0oScgWJ8/UwIEENu3lRb09BBKV0ywNjCmFe63FjDSjlD4Q50nv44wpl3HQAc0OB9I3&#10;VXWrjedEnIq03oC27qjHjympx31un0wiTQLq4bS4shrAECZnMGVTvbD9QSnOhDInjzsyuiBXWQP0&#10;r4R18jfgnHvJr4nOknrFmJ5xzhraRtHWf3Kkpfz/yGo5S+H73hkquyhdjr3R8m2lj09svwAAAP//&#10;AwBQSwMEFAAGAAgAAAAhAFr0LFu/AAAAFQEAAAsAAABfcmVscy8ucmVsc2zPwWrDMAwG4Ptg72B0&#10;X5TuUMaI01uh19I+gLGVxCy2jGSy9e1nemrHjpL4P0nD4SetZiPRyNnCruvBUPYcYp4tXC/Htw8w&#10;Wl0ObuVMFm6kcBhfX4Yzra62kC6xqGlKVgtLreUTUf1CyWnHhXKbTCzJ1VbKjMX5LzcTvvf9HuXR&#10;gPHJNKdgQU5hB+ZyK23zHztFL6w81c5zQp6m6P9TMfB3PtPWFCczVQtB9N4U2rp2HOA44NMz4y8A&#10;AAD//wMAUEsDBBQABgAIAAAAIQDvEUNOzQAAAOMAAAAPAAAAZHJzL2Rvd25yZXYueG1sRI/dSgMx&#10;FITvBd8hHMEbsYlbupS1aVFBKeIPtqX08rA5bpZuTpYkbbdvbwTBy2FmvmFmi8F14kghtp413I0U&#10;COLam5YbDZv18+0UREzIBjvPpOFMERbzy4sZVsaf+IuOq9SIDOFYoQabUl9JGWtLDuPI98TZ+/bB&#10;YcoyNNIEPGW462ShVCkdtpwXLPb0ZKnerw5Ow96+3nyql/fHbbk8h4/1we/C207r66vh4R5EoiH9&#10;h//aS6OhUMV0MhkX5Rh+P+U/IOc/AAAA//8DAFBLAQItABQABgAIAAAAIQDb4fbL7gAAAIUBAAAT&#10;AAAAAAAAAAAAAAAAAAAAAABbQ29udGVudF9UeXBlc10ueG1sUEsBAi0AFAAGAAgAAAAhAFr0LFu/&#10;AAAAFQEAAAsAAAAAAAAAAAAAAAAAHwEAAF9yZWxzLy5yZWxzUEsBAi0AFAAGAAgAAAAhAO8RQ07N&#10;AAAA4wAAAA8AAAAAAAAAAAAAAAAABwIAAGRycy9kb3ducmV2LnhtbFBLBQYAAAAAAwADALcAAAAB&#10;AwAAAAA=&#10;" filled="f" stroked="f" strokeweight=".5pt">
                   <v:textbox>
                     <w:txbxContent>
                       <w:p>
@@ -328,342 +1358,6 @@
                             <w14:shadow w14:blurRad="12700" w14:dist="38100" w14:dir="2700000" w14:sx="100000" w14:sy="100000" w14:kx="0" w14:ky="0" w14:algn="ctr">
                               <w14:schemeClr w14:val="accent1">
                                 <w14:alpha w14:val="50000"/>
-                              </w14:schemeClr>
-                            </w14:shadow>
-                            <w14:textOutline w14:w="0" w14:cap="flat" w14:cmpd="sng" w14:algn="ctr">
-                              <w14:noFill/>
-                              <w14:prstDash w14:val="solid"/>
-                              <w14:round/>
-                            </w14:textOutline>
-                          </w:rPr>
-                          <w:t>TEXT</w:t>
-                        </w:r>
-                      </w:p>
-                    </w:txbxContent>
-                  </v:textbox>
-                </v:shape>
-              </v:group>
-            </w:pict>
-          </mc:Fallback>
-        </mc:AlternateContent>
-      </w:r>
-      <w:r>
-        <w:rPr>
-          <w:rFonts w:ascii="Recursive Sn Lnr St Blk" w:hAnsi="Recursive Sn Lnr St Blk"/>
-          <w:noProof/>
-        </w:rPr>
-        <mc:AlternateContent>
-          <mc:Choice Requires="wpg">
-            <w:drawing>
-              <wp:anchor distT="0" distB="0" distL="114300" distR="114300" simplePos="0" relativeHeight="251660288" behindDoc="0" locked="0" layoutInCell="1" allowOverlap="1" wp14:anchorId="7ABB8272" wp14:editId="3F7F8681">
-                <wp:simplePos x="0" y="0"/>
-                <wp:positionH relativeFrom="column">
-                  <wp:posOffset>0</wp:posOffset>
-                </wp:positionH>
-                <wp:positionV relativeFrom="paragraph">
-                  <wp:posOffset>-28575</wp:posOffset>
-                </wp:positionV>
-                <wp:extent cx="928370" cy="889000"/>
-                <wp:effectExtent l="0" t="0" r="5080" b="25400"/>
-                <wp:wrapNone/>
-                <wp:docPr id="194353269" name="Group 5"/>
-                <wp:cNvGraphicFramePr/>
-                <a:graphic xmlns:a="http://schemas.openxmlformats.org/drawingml/2006/main">
-                  <a:graphicData uri="http://schemas.microsoft.com/office/word/2010/wordprocessingGroup">
-                    <wpg:wgp>
-                      <wpg:cNvGrpSpPr/>
-                      <wpg:grpSpPr>
-                        <a:xfrm>
-                          <a:off x="0" y="0"/>
-                          <a:ext cx="928370" cy="889000"/>
-                          <a:chOff x="28575" y="0"/>
-                          <a:chExt cx="928370" cy="889000"/>
-                        </a:xfrm>
-                      </wpg:grpSpPr>
-                      <wps:wsp>
-                        <wps:cNvPr id="1646028744" name="Rectangle 4"/>
-                        <wps:cNvSpPr/>
-                        <wps:spPr>
-                          <a:xfrm>
-                            <a:off x="54610" y="0"/>
-                            <a:ext cx="889000" cy="889000"/>
-                          </a:xfrm>
-                          <a:prstGeom prst="rect">
-                            <a:avLst/>
-                          </a:prstGeom>
-                          <a:solidFill>
-                            <a:schemeClr val="bg1"/>
-                          </a:solidFill>
-                        </wps:spPr>
-                        <wps:style>
-                          <a:lnRef idx="2">
-                            <a:schemeClr val="accent1">
-                              <a:shade val="15000"/>
-                            </a:schemeClr>
-                          </a:lnRef>
-                          <a:fillRef idx="1">
-                            <a:schemeClr val="accent1"/>
-                          </a:fillRef>
-                          <a:effectRef idx="0">
-                            <a:schemeClr val="accent1"/>
-                          </a:effectRef>
-                          <a:fontRef idx="minor">
-                            <a:schemeClr val="lt1"/>
-                          </a:fontRef>
-                        </wps:style>
-                        <wps:bodyPr rot="0" spcFirstLastPara="0" vertOverflow="overflow" horzOverflow="overflow" vert="horz" wrap="square" lIns="91440" tIns="45720" rIns="91440" bIns="45720" numCol="1" spcCol="0" rtlCol="0" fromWordArt="0" anchor="ctr" anchorCtr="0" forceAA="0" compatLnSpc="1">
-                          <a:prstTxWarp prst="textNoShape">
-                            <a:avLst/>
-                          </a:prstTxWarp>
-                          <a:noAutofit/>
-                        </wps:bodyPr>
-                      </wps:wsp>
-                      <wps:wsp>
-                        <wps:cNvPr id="241036885" name="Text Box 1"/>
-                        <wps:cNvSpPr txBox="1"/>
-                        <wps:spPr>
-                          <a:xfrm>
-                            <a:off x="28575" y="193675"/>
-                            <a:ext cx="928370" cy="674370"/>
-                          </a:xfrm>
-                          <a:prstGeom prst="rect">
-                            <a:avLst/>
-                          </a:prstGeom>
-                          <a:noFill/>
-                          <a:ln w="6350">
-                            <a:noFill/>
-                          </a:ln>
-                        </wps:spPr>
-                        <wps:txbx>
-                          <w:txbxContent>
-                            <w:p>
-                              <w:pPr>
-                                <w:rPr>
-                                  <w:b/>
-                                  <w:color w:val="A02B93" w:themeColor="accent5"/>
-                                  <w:sz w:val="56"/>
-                                  <w:szCs w:val="56"/>
-                                  <w14:shadow w14:blurRad="12700" w14:dist="38100" w14:dir="2700000" w14:sx="100000" w14:sy="100000" w14:kx="0" w14:ky="0" w14:algn="tl">
-                                    <w14:schemeClr w14:val="accent5">
-                                      <w14:alpha w14:val="50000"/>
-                                      <w14:lumMod w14:val="60000"/>
-                                      <w14:lumOff w14:val="40000"/>
-                                    </w14:schemeClr>
-                                  </w14:shadow>
-                                  <w14:textOutline w14:w="3175" w14:cap="flat" w14:cmpd="sng" w14:algn="ctr">
-                                    <w14:solidFill>
-                                      <w14:schemeClr w14:val="bg1"/>
-                                    </w14:solidFill>
-                                    <w14:prstDash w14:val="solid"/>
-                                    <w14:round/>
-                                  </w14:textOutline>
-                                </w:rPr>
-                              </w:pPr>
-                              <w:r>
-                                <w:rPr>
-                                  <w:rFonts w:ascii="Rastanty Cortez" w:hAnsi="Rastanty Cortez"/>
-                                  <w:b/>
-                                  <w:noProof/>
-                                  <w:color w:val="A02B93" w:themeColor="accent5"/>
-                                  <w:sz w:val="56"/>
-                                  <w:szCs w:val="56"/>
-                                  <w14:shadow w14:blurRad="12700" w14:dist="38100" w14:dir="2700000" w14:sx="100000" w14:sy="100000" w14:kx="0" w14:ky="0" w14:algn="tl">
-                                    <w14:schemeClr w14:val="accent5">
-                                      <w14:alpha w14:val="50000"/>
-                                      <w14:lumMod w14:val="60000"/>
-                                      <w14:lumOff w14:val="40000"/>
-                                    </w14:schemeClr>
-                                  </w14:shadow>
-                                  <w14:textOutline w14:w="3175" w14:cap="flat" w14:cmpd="sng" w14:algn="ctr">
-                                    <w14:solidFill>
-                                      <w14:schemeClr w14:val="bg1"/>
-                                    </w14:solidFill>
-                                    <w14:prstDash w14:val="solid"/>
-                                    <w14:round/>
-                                  </w14:textOutline>
-                                </w:rPr>
-                                <w:t>Decorator</w:t>
-                              </w:r>
-                            </w:p>
-                          </w:txbxContent>
-                        </wps:txbx>
-                        <wps:bodyPr rot="0" spcFirstLastPara="0" vertOverflow="overflow" horzOverflow="overflow" vert="horz" wrap="none" lIns="91440" tIns="45720" rIns="91440" bIns="45720" numCol="1" spcCol="0" rtlCol="0" fromWordArt="0" anchor="t" anchorCtr="0" forceAA="0" compatLnSpc="1">
-                          <a:prstTxWarp prst="textNoShape">
-                            <a:avLst/>
-                          </a:prstTxWarp>
-                          <a:noAutofit/>
-                        </wps:bodyPr>
-                      </wps:wsp>
-                      <wps:wsp>
-                        <wps:cNvPr id="1799231037" name="Text Box 2"/>
-                        <wps:cNvSpPr txBox="1"/>
-                        <wps:spPr>
-                          <a:xfrm>
-                            <a:off x="38100" y="28575"/>
-                            <a:ext cx="905510" cy="491490"/>
-                          </a:xfrm>
-                          <a:prstGeom prst="rect">
-                            <a:avLst/>
-                          </a:prstGeom>
-                          <a:noFill/>
-                          <a:ln w="6350">
-                            <a:noFill/>
-                          </a:ln>
-                        </wps:spPr>
-                        <wps:txbx>
-                          <w:txbxContent>
-                            <w:p>
-                              <w:pPr>
-                                <w:rPr>
-                                  <w:color w:val="156082" w:themeColor="accent1"/>
-                                  <w14:shadow w14:blurRad="12700" w14:dist="38100" w14:dir="2700000" w14:sx="100000" w14:sy="100000" w14:kx="0" w14:ky="0" w14:algn="ctr">
-                                    <w14:schemeClr w14:val="accent1">
-                                      <w14:alpha w14:val="50000"/>
-                                      <w14:lumMod w14:val="60000"/>
-                                      <w14:lumOff w14:val="40000"/>
-                                    </w14:schemeClr>
-                                  </w14:shadow>
-                                  <w14:textOutline w14:w="0" w14:cap="flat" w14:cmpd="sng" w14:algn="ctr">
-                                    <w14:noFill/>
-                                    <w14:prstDash w14:val="solid"/>
-                                    <w14:round/>
-                                  </w14:textOutline>
-                                </w:rPr>
-                              </w:pPr>
-                              <w:r>
-                                <w:rPr>
-                                  <w:rFonts w:ascii="Recursive Sn Lnr St Blk" w:hAnsi="Recursive Sn Lnr St Blk"/>
-                                  <w:color w:val="156082" w:themeColor="accent1"/>
-                                  <w:sz w:val="48"/>
-                                  <w:szCs w:val="48"/>
-                                  <w14:shadow w14:blurRad="12700" w14:dist="38100" w14:dir="2700000" w14:sx="100000" w14:sy="100000" w14:kx="0" w14:ky="0" w14:algn="ctr">
-                                    <w14:schemeClr w14:val="accent1">
-                                      <w14:alpha w14:val="50000"/>
-                                      <w14:lumMod w14:val="60000"/>
-                                      <w14:lumOff w14:val="40000"/>
-                                    </w14:schemeClr>
-                                  </w14:shadow>
-                                  <w14:textOutline w14:w="0" w14:cap="flat" w14:cmpd="sng" w14:algn="ctr">
-                                    <w14:noFill/>
-                                    <w14:prstDash w14:val="solid"/>
-                                    <w14:round/>
-                                  </w14:textOutline>
-                                </w:rPr>
-                                <w:t>TEXT</w:t>
-                              </w:r>
-                            </w:p>
-                          </w:txbxContent>
-                        </wps:txbx>
-                        <wps:bodyPr rot="0" spcFirstLastPara="0" vertOverflow="overflow" horzOverflow="overflow" vert="horz" wrap="none" lIns="91440" tIns="45720" rIns="91440" bIns="45720" numCol="1" spcCol="0" rtlCol="0" fromWordArt="0" anchor="t" anchorCtr="0" forceAA="0" compatLnSpc="1">
-                          <a:prstTxWarp prst="textNoShape">
-                            <a:avLst/>
-                          </a:prstTxWarp>
-                          <a:noAutofit/>
-                        </wps:bodyPr>
-                      </wps:wsp>
-                    </wpg:wgp>
-                  </a:graphicData>
-                </a:graphic>
-                <wp14:sizeRelH relativeFrom="margin">
-                  <wp14:pctWidth>0</wp14:pctWidth>
-                </wp14:sizeRelH>
-                <wp14:sizeRelV relativeFrom="margin">
-                  <wp14:pctHeight>0</wp14:pctHeight>
-                </wp14:sizeRelV>
-              </wp:anchor>
-            </w:drawing>
-          </mc:Choice>
-          <mc:Fallback>
-            <w:pict>
-              <v:group w14:anchorId="7ABB8272" id="_x0000_s1030" style="position:absolute;margin-left:0;margin-top:-2.25pt;width:73.1pt;height:70pt;z-index:251660288;mso-width-relative:margin;mso-height-relative:margin" coordorigin="285" coordsize="9283,8890" o:gfxdata="UEsDBBQABgAIAAAAIQC2gziS/gAAAOEBAAATAAAAW0NvbnRlbnRfVHlwZXNdLnhtbJSRQU7DMBBF&#10;90jcwfIWJU67QAgl6YK0S0CoHGBkTxKLZGx5TGhvj5O2G0SRWNoz/78nu9wcxkFMGNg6quQqL6RA&#10;0s5Y6ir5vt9lD1JwBDIwOMJKHpHlpr69KfdHjyxSmriSfYz+USnWPY7AufNIadK6MEJMx9ApD/oD&#10;OlTrorhX2lFEilmcO2RdNtjC5xDF9pCuTyYBB5bi6bQ4syoJ3g9WQ0ymaiLzg5KdCXlKLjvcW893&#10;SUOqXwnz5DrgnHtJTxOsQfEKIT7DmDSUCaxw7Rqn8787ZsmRM9e2VmPeBN4uqYvTtW7jvijg9N/y&#10;JsXecLq0q+WD6m8AAAD//wMAUEsDBBQABgAIAAAAIQA4/SH/1gAAAJQBAAALAAAAX3JlbHMvLnJl&#10;bHOkkMFqwzAMhu+DvYPRfXGawxijTi+j0GvpHsDYimMaW0Yy2fr2M4PBMnrbUb/Q94l/f/hMi1qR&#10;JVI2sOt6UJgd+ZiDgffL8ekFlFSbvV0oo4EbChzGx4f9GRdb25HMsYhqlCwG5lrLq9biZkxWOiqY&#10;22YiTra2kYMu1l1tQD30/bPm3wwYN0x18gb45AdQl1tp5j/sFB2T0FQ7R0nTNEV3j6o9feQzro1i&#10;OWA14Fm+Q8a1a8+Bvu/d/dMb2JY5uiPbhG/ktn4cqGU/er3pcvwCAAD//wMAUEsDBBQABgAIAAAA&#10;IQBghAmmiwMAADIMAAAOAAAAZHJzL2Uyb0RvYy54bWzsVltv0zAYfUfiP1h+Z7k0bdNoGRqDTUjT&#10;mNjQnl3HaSI5trHdJePX89m5tIxq4iLGA7wkdvzdfHy+4xy/7hqO7pk2tRQ5jo5CjJigsqjFJsef&#10;bs9fpRgZS0RBuBQsxw/M4NcnL18ctypjsawkL5hGEESYrFU5rqxVWRAYWrGGmCOpmIDFUuqGWJjq&#10;TVBo0kL0hgdxGC6CVupCaUmZMfD1bb+IT3z8smTUfihLwyziOYbarH9q/1y7Z3ByTLKNJqqq6VAG&#10;+YUqGlILSDqFekssQVtdfxeqqamWRpb2iMomkGVZU+b3ALuJwke7udByq/xeNlm7URNMAO0jnH45&#10;LL26v9DqRl1rQKJVG8DCz9xeulI37g1Vos5D9jBBxjqLKHxcxelsCcBSWErTVRgOkNIKcHdecTpf&#10;zjHaedLq3ZO+wZg4+KacVgFBzA4D83sY3FREMQ+tyQCDa43qAvi7SBZhnC6TBCNBGuDrR2AQERvO&#10;UOK44qoA8wkvkxmA7gBY82QRASy7bY+ADSA9AmzaNMmUNvaCyQa5QY41FOCZRe4vjYUSwHQ0cXmN&#10;5HVxXnPuJ65t2BnX6J4A4debyBUNHntWAOtYtR/ZB86cLxcfWQkouDPzCX0P7oIRSpmwUb9UkYL1&#10;OaL5cOYuy5je5/QBXeQSqptiDwFGyz7IGLsvdrB3rsy38OQcPlVY7zx5+MxS2Mm5qYXUhwJw2NWQ&#10;ubeH8vegccO1LB6AI1r2AmIUPa/heC6JsddEg2LAWYMK2g/wKLlscyyHEUaV1F8OfXf2QGJYxagF&#10;Bcqx+bwlmmHE3wug9ypKEidZfpLMlzFM9P7Ken9FbJszCWcegd4q6ofO3vJxWGrZ3IFYnrqssEQE&#10;hdw5plaPkzPbKyPILWWnp94MZEoReyluFHXBHaqOfrfdHdFq4KgFcl/JsaVI9oiqva3zFPJ0a2VZ&#10;ex7vcB3whvbuO+yP93mcROFskaYgTH2b37r2fCM75JngKhu6HNkOPrudA0M8KQ73+07motVsAYoH&#10;5kDfA0q3WCZOMXvCjRI7dvQPNr2QruN9Ci4QsG0xm/e9Ma1AO3IxEtnX7Kq33brzSheP+3keZgu4&#10;/J+Z1/afY3W0XK3iGTB7+R2tp+P+SVrP0ghudHeN9QT/ltXhfO4uOXf3J6BWq7/O6tl/Vj+nVvs/&#10;NPgx9df98BPt/nz3516Cdr/6J18BAAD//wMAUEsDBBQABgAIAAAAIQBepLpf3gAAAAcBAAAPAAAA&#10;ZHJzL2Rvd25yZXYueG1sTI9Ba8JAEIXvhf6HZYTedBM1UmI2ItL2JIVqofQ2ZsckmJ0N2TWJ/77r&#10;qd7m8R7vfZNtRtOInjpXW1YQzyIQxIXVNZcKvo/v01cQziNrbCyTghs52OTPTxmm2g78Rf3BlyKU&#10;sEtRQeV9m0rpiooMupltiYN3tp1BH2RXSt3hEMpNI+dRtJIGaw4LFba0q6i4HK5GwceAw3YRv/X7&#10;y3l3+z0mnz/7mJR6mYzbNQhPo/8Pwx0/oEMemE72ytqJRkF4xCuYLhMQd3e5moM4hWORJCDzTD7y&#10;538AAAD//wMAUEsBAi0AFAAGAAgAAAAhALaDOJL+AAAA4QEAABMAAAAAAAAAAAAAAAAAAAAAAFtD&#10;b250ZW50X1R5cGVzXS54bWxQSwECLQAUAAYACAAAACEAOP0h/9YAAACUAQAACwAAAAAAAAAAAAAA&#10;AAAvAQAAX3JlbHMvLnJlbHNQSwECLQAUAAYACAAAACEAYIQJposDAAAyDAAADgAAAAAAAAAAAAAA&#10;AAAuAgAAZHJzL2Uyb0RvYy54bWxQSwECLQAUAAYACAAAACEAXqS6X94AAAAHAQAADwAAAAAAAAAA&#10;AAAAAADlBQAAZHJzL2Rvd25yZXYueG1sUEsFBgAAAAAEAAQA8wAAAPAGAAAAAA==&#10;">
-                <v:rect id="Rectangle 4" o:spid="_x0000_s1031" style="position:absolute;left:546;width:8890;height:8890;visibility:visible;mso-wrap-style:square;v-text-anchor:middle" o:gfxdata="UEsDBBQABgAIAAAAIQDb4fbL7gAAAIUBAAATAAAAW0NvbnRlbnRfVHlwZXNdLnhtbHyQz07DMAyH&#10;70i8Q+QralM4IITa7kDhCAiNB7ASt43WOlEcyvb2pNu4IODoPz9/n1xv9vOkForiPDdwXVagiI23&#10;jocG3rdPxR0oScgWJ8/UwIEENu3lRb09BBKV0ywNjCmFe63FjDSjlD4Q50nv44wpl3HQAc0OB9I3&#10;VXWrjedEnIq03oC27qjHjympx31un0wiTQLq4bS4shrAECZnMGVTvbD9QSnOhDInjzsyuiBXWQP0&#10;r4R18jfgnHvJr4nOknrFmJ5xzhraRtHWf3Kkpfz/yGo5S+H73hkquyhdjr3R8m2lj09svwAAAP//&#10;AwBQSwMEFAAGAAgAAAAhAFr0LFu/AAAAFQEAAAsAAABfcmVscy8ucmVsc2zPwWrDMAwG4Ptg72B0&#10;X5TuUMaI01uh19I+gLGVxCy2jGSy9e1nemrHjpL4P0nD4SetZiPRyNnCruvBUPYcYp4tXC/Htw8w&#10;Wl0ObuVMFm6kcBhfX4Yzra62kC6xqGlKVgtLreUTUf1CyWnHhXKbTCzJ1VbKjMX5LzcTvvf9HuXR&#10;gPHJNKdgQU5hB+ZyK23zHztFL6w81c5zQp6m6P9TMfB3PtPWFCczVQtB9N4U2rp2HOA44NMz4y8A&#10;AAD//wMAUEsDBBQABgAIAAAAIQBLynv2xwAAAOMAAAAPAAAAZHJzL2Rvd25yZXYueG1sRE9Pa8Iw&#10;FL8P9h3CG3ib6aR0Uo0ijqmngs4ddnsmz7bYvJQk0/rtl8Fgx/f7/+bLwXbiSj60jhW8jDMQxNqZ&#10;lmsFx4/35ymIEJENdo5JwZ0CLBePD3Msjbvxnq6HWIsUwqFEBU2MfSll0A1ZDGPXEyfu7LzFmE5f&#10;S+PxlsJtJydZVkiLLaeGBntaN6Qvh2+rYH+srP46fVabNelqeNvm7uR3So2ehtUMRKQh/ov/3DuT&#10;5hd5kU2mr3kOvz8lAOTiBwAA//8DAFBLAQItABQABgAIAAAAIQDb4fbL7gAAAIUBAAATAAAAAAAA&#10;AAAAAAAAAAAAAABbQ29udGVudF9UeXBlc10ueG1sUEsBAi0AFAAGAAgAAAAhAFr0LFu/AAAAFQEA&#10;AAsAAAAAAAAAAAAAAAAAHwEAAF9yZWxzLy5yZWxzUEsBAi0AFAAGAAgAAAAhAEvKe/bHAAAA4wAA&#10;AA8AAAAAAAAAAAAAAAAABwIAAGRycy9kb3ducmV2LnhtbFBLBQYAAAAAAwADALcAAAD7AgAAAAA=&#10;" fillcolor="white [3212]" strokecolor="#030e13 [484]" strokeweight="1pt"/>
-                <v:shape id="Text Box 1" o:spid="_x0000_s1032" type="#_x0000_t202" style="position:absolute;left:285;top:1936;width:9284;height:6744;visibility:visible;mso-wrap-style:none;v-text-anchor:top" o:gfxdata="UEsDBBQABgAIAAAAIQDb4fbL7gAAAIUBAAATAAAAW0NvbnRlbnRfVHlwZXNdLnhtbHyQz07DMAyH&#10;70i8Q+QralM4IITa7kDhCAiNB7ASt43WOlEcyvb2pNu4IODoPz9/n1xv9vOkForiPDdwXVagiI23&#10;jocG3rdPxR0oScgWJ8/UwIEENu3lRb09BBKV0ywNjCmFe63FjDSjlD4Q50nv44wpl3HQAc0OB9I3&#10;VXWrjedEnIq03oC27qjHjympx31un0wiTQLq4bS4shrAECZnMGVTvbD9QSnOhDInjzsyuiBXWQP0&#10;r4R18jfgnHvJr4nOknrFmJ5xzhraRtHWf3Kkpfz/yGo5S+H73hkquyhdjr3R8m2lj09svwAAAP//&#10;AwBQSwMEFAAGAAgAAAAhAFr0LFu/AAAAFQEAAAsAAABfcmVscy8ucmVsc2zPwWrDMAwG4Ptg72B0&#10;X5TuUMaI01uh19I+gLGVxCy2jGSy9e1nemrHjpL4P0nD4SetZiPRyNnCruvBUPYcYp4tXC/Htw8w&#10;Wl0ObuVMFm6kcBhfX4Yzra62kC6xqGlKVgtLreUTUf1CyWnHhXKbTCzJ1VbKjMX5LzcTvvf9HuXR&#10;gPHJNKdgQU5hB+ZyK23zHztFL6w81c5zQp6m6P9TMfB3PtPWFCczVQtB9N4U2rp2HOA44NMz4y8A&#10;AAD//wMAUEsDBBQABgAIAAAAIQANvPdIzAAAAOIAAAAPAAAAZHJzL2Rvd25yZXYueG1sRI9bSwMx&#10;FITfBf9DOIIvYpNWXZa1aVFBKeKFXpA+HjbHzdLNyZKk7fbfG0HwcZiZb5jpfHCdOFCIrWcN45EC&#10;QVx703KjYbN+vi5BxIRssPNMGk4UYT47P5tiZfyRl3RYpUZkCMcKNdiU+krKWFtyGEe+J87etw8O&#10;U5ahkSbgMcNdJydKFdJhy3nBYk9Plurdau807Ozr1ad6eX/8Khan8LHe+21422p9eTE83ININKT/&#10;8F97YTRMbsfqpijLO/i9lO+AnP0AAAD//wMAUEsBAi0AFAAGAAgAAAAhANvh9svuAAAAhQEAABMA&#10;AAAAAAAAAAAAAAAAAAAAAFtDb250ZW50X1R5cGVzXS54bWxQSwECLQAUAAYACAAAACEAWvQsW78A&#10;AAAVAQAACwAAAAAAAAAAAAAAAAAfAQAAX3JlbHMvLnJlbHNQSwECLQAUAAYACAAAACEADbz3SMwA&#10;AADiAAAADwAAAAAAAAAAAAAAAAAHAgAAZHJzL2Rvd25yZXYueG1sUEsFBgAAAAADAAMAtwAAAAAD&#10;AAAAAA==&#10;" filled="f" stroked="f" strokeweight=".5pt">
-                  <v:textbox>
-                    <w:txbxContent>
-                      <w:p>
-                        <w:pPr>
-                          <w:rPr>
-                            <w:b/>
-                            <w:color w:val="A02B93" w:themeColor="accent5"/>
-                            <w:sz w:val="56"/>
-                            <w:szCs w:val="56"/>
-                            <w14:shadow w14:blurRad="12700" w14:dist="38100" w14:dir="2700000" w14:sx="100000" w14:sy="100000" w14:kx="0" w14:ky="0" w14:algn="tl">
-                              <w14:schemeClr w14:val="accent5">
-                                <w14:alpha w14:val="50000"/>
-                                <w14:lumMod w14:val="60000"/>
-                                <w14:lumOff w14:val="40000"/>
-                              </w14:schemeClr>
-                            </w14:shadow>
-                            <w14:textOutline w14:w="3175" w14:cap="flat" w14:cmpd="sng" w14:algn="ctr">
-                              <w14:solidFill>
-                                <w14:schemeClr w14:val="bg1"/>
-                              </w14:solidFill>
-                              <w14:prstDash w14:val="solid"/>
-                              <w14:round/>
-                            </w14:textOutline>
-                          </w:rPr>
-                        </w:pPr>
-                        <w:r>
-                          <w:rPr>
-                            <w:rFonts w:ascii="Rastanty Cortez" w:hAnsi="Rastanty Cortez"/>
-                            <w:b/>
-                            <w:noProof/>
-                            <w:color w:val="A02B93" w:themeColor="accent5"/>
-                            <w:sz w:val="56"/>
-                            <w:szCs w:val="56"/>
-                            <w14:shadow w14:blurRad="12700" w14:dist="38100" w14:dir="2700000" w14:sx="100000" w14:sy="100000" w14:kx="0" w14:ky="0" w14:algn="tl">
-                              <w14:schemeClr w14:val="accent5">
-                                <w14:alpha w14:val="50000"/>
-                                <w14:lumMod w14:val="60000"/>
-                                <w14:lumOff w14:val="40000"/>
-                              </w14:schemeClr>
-                            </w14:shadow>
-                            <w14:textOutline w14:w="3175" w14:cap="flat" w14:cmpd="sng" w14:algn="ctr">
-                              <w14:solidFill>
-                                <w14:schemeClr w14:val="bg1"/>
-                              </w14:solidFill>
-                              <w14:prstDash w14:val="solid"/>
-                              <w14:round/>
-                            </w14:textOutline>
-                          </w:rPr>
-                          <w:t>Decorator</w:t>
-                        </w:r>
-                      </w:p>
-                    </w:txbxContent>
-                  </v:textbox>
-                </v:shape>
-                <v:shape id="Text Box 2" o:spid="_x0000_s1033" type="#_x0000_t202" style="position:absolute;left:381;top:285;width:9055;height:4915;visibility:visible;mso-wrap-style:none;v-text-anchor:top" o:gfxdata="UEsDBBQABgAIAAAAIQDb4fbL7gAAAIUBAAATAAAAW0NvbnRlbnRfVHlwZXNdLnhtbHyQz07DMAyH&#10;70i8Q+QralM4IITa7kDhCAiNB7ASt43WOlEcyvb2pNu4IODoPz9/n1xv9vOkForiPDdwXVagiI23&#10;jocG3rdPxR0oScgWJ8/UwIEENu3lRb09BBKV0ywNjCmFe63FjDSjlD4Q50nv44wpl3HQAc0OB9I3&#10;VXWrjedEnIq03oC27qjHjympx31un0wiTQLq4bS4shrAECZnMGVTvbD9QSnOhDInjzsyuiBXWQP0&#10;r4R18jfgnHvJr4nOknrFmJ5xzhraRtHWf3Kkpfz/yGo5S+H73hkquyhdjr3R8m2lj09svwAAAP//&#10;AwBQSwMEFAAGAAgAAAAhAFr0LFu/AAAAFQEAAAsAAABfcmVscy8ucmVsc2zPwWrDMAwG4Ptg72B0&#10;X5TuUMaI01uh19I+gLGVxCy2jGSy9e1nemrHjpL4P0nD4SetZiPRyNnCruvBUPYcYp4tXC/Htw8w&#10;Wl0ObuVMFm6kcBhfX4Yzra62kC6xqGlKVgtLreUTUf1CyWnHhXKbTCzJ1VbKjMX5LzcTvvf9HuXR&#10;gPHJNKdgQU5hB+ZyK23zHztFL6w81c5zQp6m6P9TMfB3PtPWFCczVQtB9N4U2rp2HOA44NMz4y8A&#10;AAD//wMAUEsDBBQABgAIAAAAIQCt8H61ygAAAOMAAAAPAAAAZHJzL2Rvd25yZXYueG1sRE9fSwJB&#10;EH8P/A7LCL1E7qqgeblKBYVEGmmEj8PtdHt4O3vsrnp++zYIepzf/5kvO9eIE4VYe9YwHCgQxKU3&#10;NVcaPnfPt3cgYkI22HgmDReKsFz0ruZYGH/mDzptUyVyCMcCNdiU2kLKWFpyGAe+Jc7ctw8OUz5D&#10;JU3Acw53jRwpNZEOa84NFlt6slQetken4WBfb97Vy/rxa7K6hM3u6Pfhba/1db97uAeRqEv/4j/3&#10;yuT509lsNB6q8RR+f8oAyMUPAAAA//8DAFBLAQItABQABgAIAAAAIQDb4fbL7gAAAIUBAAATAAAA&#10;AAAAAAAAAAAAAAAAAABbQ29udGVudF9UeXBlc10ueG1sUEsBAi0AFAAGAAgAAAAhAFr0LFu/AAAA&#10;FQEAAAsAAAAAAAAAAAAAAAAAHwEAAF9yZWxzLy5yZWxzUEsBAi0AFAAGAAgAAAAhAK3wfrXKAAAA&#10;4wAAAA8AAAAAAAAAAAAAAAAABwIAAGRycy9kb3ducmV2LnhtbFBLBQYAAAAAAwADALcAAAD+AgAA&#10;AAA=&#10;" filled="f" stroked="f" strokeweight=".5pt">
-                  <v:textbox>
-                    <w:txbxContent>
-                      <w:p>
-                        <w:pPr>
-                          <w:rPr>
-                            <w:color w:val="156082" w:themeColor="accent1"/>
-                            <w14:shadow w14:blurRad="12700" w14:dist="38100" w14:dir="2700000" w14:sx="100000" w14:sy="100000" w14:kx="0" w14:ky="0" w14:algn="ctr">
-                              <w14:schemeClr w14:val="accent1">
-                                <w14:alpha w14:val="50000"/>
-                                <w14:lumMod w14:val="60000"/>
-                                <w14:lumOff w14:val="40000"/>
-                              </w14:schemeClr>
-                            </w14:shadow>
-                            <w14:textOutline w14:w="0" w14:cap="flat" w14:cmpd="sng" w14:algn="ctr">
-                              <w14:noFill/>
-                              <w14:prstDash w14:val="solid"/>
-                              <w14:round/>
-                            </w14:textOutline>
-                          </w:rPr>
-                        </w:pPr>
-                        <w:r>
-                          <w:rPr>
-                            <w:rFonts w:ascii="Recursive Sn Lnr St Blk" w:hAnsi="Recursive Sn Lnr St Blk"/>
-                            <w:color w:val="156082" w:themeColor="accent1"/>
-                            <w:sz w:val="48"/>
-                            <w:szCs w:val="48"/>
-                            <w14:shadow w14:blurRad="12700" w14:dist="38100" w14:dir="2700000" w14:sx="100000" w14:sy="100000" w14:kx="0" w14:ky="0" w14:algn="ctr">
-                              <w14:schemeClr w14:val="accent1">
-                                <w14:alpha w14:val="50000"/>
-                                <w14:lumMod w14:val="60000"/>
-                                <w14:lumOff w14:val="40000"/>
                               </w14:schemeClr>
                             </w14:shadow>
                             <w14:textOutline w14:w="0" w14:cap="flat" w14:cmpd="sng" w14:algn="ctr">
@@ -1093,7 +1787,7 @@
   <w:style w:type="paragraph" w:default="1" w:styleId="Normal">
     <w:name w:val="Normal"/>
     <w:qFormat/>
-    <w:rsid w:val="004317B4"/>
+    <w:rsid w:val="00F46728"/>
   </w:style>
   <w:style w:type="character" w:default="1" w:styleId="DefaultParagraphFont">
     <w:name w:val="Default Paragraph Font"/>
